--- a/Отчет№1_Лабораторная№1_Работа_с_Git_Томилина_Мария_Александровна_Иб_321.docx
+++ b/Отчет№1_Лабораторная№1_Работа_с_Git_Томилина_Мария_Александровна_Иб_321.docx
@@ -351,6 +351,13 @@
     </w:p>
     <w:sdt>
       <w:sdtPr>
+        <w:rPr>
+          <w:rFonts w:asciiTheme="minorHAnsi" w:eastAsiaTheme="minorHAnsi" w:hAnsiTheme="minorHAnsi" w:cstheme="minorBidi"/>
+          <w:b w:val="0"/>
+          <w:color w:val="auto"/>
+          <w:sz w:val="22"/>
+          <w:szCs w:val="22"/>
+        </w:rPr>
         <w:id w:val="594981312"/>
         <w:docPartObj>
           <w:docPartGallery w:val="Table of Contents"/>
@@ -359,10 +366,9 @@
       </w:sdtPr>
       <w:sdtEndPr>
         <w:rPr>
-          <w:rFonts w:eastAsiaTheme="minorHAnsi" w:cs="Times New Roman"/>
+          <w:rFonts w:cs="Times New Roman"/>
           <w:bCs/>
           <w:noProof/>
-          <w:color w:val="auto"/>
           <w:sz w:val="28"/>
           <w:szCs w:val="28"/>
         </w:rPr>
@@ -1104,31 +1110,95 @@
         <w:jc w:val="both"/>
         <w:rPr>
           <w:rFonts w:ascii="Times New Roman" w:hAnsi="Times New Roman" w:cs="Times New Roman"/>
+          <w:sz w:val="28"/>
+          <w:szCs w:val="28"/>
+        </w:rPr>
+      </w:pPr>
+      <w:bookmarkStart w:id="0" w:name="_Toc221998388"/>
+      <w:r>
+        <w:rPr>
+          <w:rStyle w:val="10"/>
+          <w:rFonts w:cs="Times New Roman"/>
+          <w:szCs w:val="28"/>
+        </w:rPr>
+        <w:t>Цель работы</w:t>
+      </w:r>
+      <w:r>
+        <w:rPr>
+          <w:rStyle w:val="10"/>
+          <w:rFonts w:cs="Times New Roman"/>
+          <w:szCs w:val="28"/>
+        </w:rPr>
+        <w:t>:</w:t>
+      </w:r>
+      <w:bookmarkEnd w:id="0"/>
+      <w:r>
+        <w:rPr>
+          <w:rFonts w:ascii="Times New Roman" w:hAnsi="Times New Roman" w:cs="Times New Roman"/>
           <w:b/>
           <w:bCs/>
           <w:sz w:val="28"/>
           <w:szCs w:val="28"/>
         </w:rPr>
-      </w:pPr>
-      <w:bookmarkStart w:id="0" w:name="_Toc221998388"/>
-      <w:r>
-        <w:rPr>
-          <w:rStyle w:val="10"/>
-          <w:rFonts w:cs="Times New Roman"/>
-          <w:szCs w:val="28"/>
-        </w:rPr>
-        <w:t>Цель работы</w:t>
-      </w:r>
-      <w:r>
-        <w:rPr>
-          <w:rStyle w:val="10"/>
-          <w:rFonts w:cs="Times New Roman"/>
-          <w:szCs w:val="28"/>
-        </w:rPr>
-        <w:t>:</w:t>
-      </w:r>
-      <w:bookmarkEnd w:id="0"/>
-      <w:r>
+        <w:t xml:space="preserve"> </w:t>
+      </w:r>
+      <w:r>
+        <w:rPr>
+          <w:rFonts w:ascii="Times New Roman" w:hAnsi="Times New Roman" w:cs="Times New Roman"/>
+          <w:sz w:val="28"/>
+          <w:szCs w:val="28"/>
+        </w:rPr>
+        <w:t>о</w:t>
+      </w:r>
+      <w:r>
+        <w:rPr>
+          <w:rFonts w:ascii="Times New Roman" w:hAnsi="Times New Roman" w:cs="Times New Roman"/>
+          <w:sz w:val="28"/>
+          <w:szCs w:val="28"/>
+        </w:rPr>
+        <w:t xml:space="preserve">своить базовые операции работы с системой контроля версий </w:t>
+      </w:r>
+      <w:proofErr w:type="spellStart"/>
+      <w:r>
+        <w:rPr>
+          <w:rFonts w:ascii="Times New Roman" w:hAnsi="Times New Roman" w:cs="Times New Roman"/>
+          <w:sz w:val="28"/>
+          <w:szCs w:val="28"/>
+        </w:rPr>
+        <w:t>Git</w:t>
+      </w:r>
+      <w:proofErr w:type="spellEnd"/>
+      <w:r>
+        <w:rPr>
+          <w:rFonts w:ascii="Times New Roman" w:hAnsi="Times New Roman" w:cs="Times New Roman"/>
+          <w:sz w:val="28"/>
+          <w:szCs w:val="28"/>
+        </w:rPr>
+        <w:t xml:space="preserve"> и облачным сервисом </w:t>
+      </w:r>
+      <w:proofErr w:type="spellStart"/>
+      <w:r>
+        <w:rPr>
+          <w:rFonts w:ascii="Times New Roman" w:hAnsi="Times New Roman" w:cs="Times New Roman"/>
+          <w:sz w:val="28"/>
+          <w:szCs w:val="28"/>
+        </w:rPr>
+        <w:t>GitHub</w:t>
+      </w:r>
+      <w:proofErr w:type="spellEnd"/>
+      <w:r>
+        <w:rPr>
+          <w:rFonts w:ascii="Times New Roman" w:hAnsi="Times New Roman" w:cs="Times New Roman"/>
+          <w:sz w:val="28"/>
+          <w:szCs w:val="28"/>
+        </w:rPr>
+        <w:t>.</w:t>
+      </w:r>
+    </w:p>
+    <w:p>
+      <w:pPr>
+        <w:spacing w:line="360" w:lineRule="auto"/>
+        <w:jc w:val="both"/>
         <w:rPr>
           <w:rFonts w:ascii="Times New Roman" w:hAnsi="Times New Roman" w:cs="Times New Roman"/>
           <w:b/>
@@ -1136,86 +1206,238 @@
           <w:sz w:val="28"/>
           <w:szCs w:val="28"/>
         </w:rPr>
-        <w:t xml:space="preserve"> </w:t>
-      </w:r>
-      <w:r>
-        <w:rPr>
-          <w:rFonts w:ascii="Times New Roman" w:hAnsi="Times New Roman" w:cs="Times New Roman"/>
-          <w:sz w:val="28"/>
-          <w:szCs w:val="28"/>
-        </w:rPr>
-        <w:t>о</w:t>
-      </w:r>
-      <w:r>
-        <w:rPr>
-          <w:rFonts w:ascii="Times New Roman" w:hAnsi="Times New Roman" w:cs="Times New Roman"/>
-          <w:sz w:val="28"/>
-          <w:szCs w:val="28"/>
-        </w:rPr>
-        <w:t xml:space="preserve">своить базовые операции работы с системой контроля версий </w:t>
-      </w:r>
+      </w:pPr>
+      <w:r>
+        <w:rPr>
+          <w:rStyle w:val="10"/>
+        </w:rPr>
+        <w:t>Задачи</w:t>
+      </w:r>
+      <w:r>
+        <w:rPr>
+          <w:rFonts w:ascii="Times New Roman" w:hAnsi="Times New Roman" w:cs="Times New Roman"/>
+          <w:b/>
+          <w:bCs/>
+          <w:sz w:val="28"/>
+          <w:szCs w:val="28"/>
+        </w:rPr>
+        <w:t>:</w:t>
+      </w:r>
+    </w:p>
+    <w:p>
+      <w:pPr>
+        <w:numPr>
+          <w:ilvl w:val="0"/>
+          <w:numId w:val="16"/>
+        </w:numPr>
+        <w:spacing w:line="360" w:lineRule="auto"/>
+        <w:jc w:val="both"/>
+        <w:rPr>
+          <w:rFonts w:ascii="Times New Roman" w:hAnsi="Times New Roman" w:cs="Times New Roman"/>
+          <w:sz w:val="28"/>
+          <w:szCs w:val="28"/>
+          <w:lang w:val="en-US"/>
+        </w:rPr>
+      </w:pPr>
       <w:proofErr w:type="spellStart"/>
       <w:r>
         <w:rPr>
           <w:rFonts w:ascii="Times New Roman" w:hAnsi="Times New Roman" w:cs="Times New Roman"/>
           <w:sz w:val="28"/>
           <w:szCs w:val="28"/>
+          <w:lang w:val="en-US"/>
+        </w:rPr>
+        <w:t>Зарегистрироваться</w:t>
+      </w:r>
+      <w:proofErr w:type="spellEnd"/>
+      <w:r>
+        <w:rPr>
+          <w:rFonts w:ascii="Times New Roman" w:hAnsi="Times New Roman" w:cs="Times New Roman"/>
+          <w:sz w:val="28"/>
+          <w:szCs w:val="28"/>
+          <w:lang w:val="en-US"/>
+        </w:rPr>
+        <w:t xml:space="preserve"> в </w:t>
+      </w:r>
+      <w:proofErr w:type="spellStart"/>
+      <w:r>
+        <w:rPr>
+          <w:rFonts w:ascii="Times New Roman" w:hAnsi="Times New Roman" w:cs="Times New Roman"/>
+          <w:sz w:val="28"/>
+          <w:szCs w:val="28"/>
+          <w:lang w:val="en-US"/>
+        </w:rPr>
+        <w:t>сервисе</w:t>
+      </w:r>
+      <w:proofErr w:type="spellEnd"/>
+      <w:r>
+        <w:rPr>
+          <w:rFonts w:ascii="Times New Roman" w:hAnsi="Times New Roman" w:cs="Times New Roman"/>
+          <w:sz w:val="28"/>
+          <w:szCs w:val="28"/>
+          <w:lang w:val="en-US"/>
+        </w:rPr>
+        <w:t xml:space="preserve"> GitHub.</w:t>
+      </w:r>
+    </w:p>
+    <w:p>
+      <w:pPr>
+        <w:numPr>
+          <w:ilvl w:val="0"/>
+          <w:numId w:val="16"/>
+        </w:numPr>
+        <w:spacing w:line="360" w:lineRule="auto"/>
+        <w:jc w:val="both"/>
+        <w:rPr>
+          <w:rFonts w:ascii="Times New Roman" w:hAnsi="Times New Roman" w:cs="Times New Roman"/>
+          <w:sz w:val="28"/>
+          <w:szCs w:val="28"/>
+        </w:rPr>
+      </w:pPr>
+      <w:r>
+        <w:rPr>
+          <w:rFonts w:ascii="Times New Roman" w:hAnsi="Times New Roman" w:cs="Times New Roman"/>
+          <w:sz w:val="28"/>
+          <w:szCs w:val="28"/>
+        </w:rPr>
+        <w:t xml:space="preserve">Создать удаленный репозиторий на </w:t>
+      </w:r>
+      <w:r>
+        <w:rPr>
+          <w:rFonts w:ascii="Times New Roman" w:hAnsi="Times New Roman" w:cs="Times New Roman"/>
+          <w:sz w:val="28"/>
+          <w:szCs w:val="28"/>
+          <w:lang w:val="en-US"/>
+        </w:rPr>
+        <w:t>GitHub</w:t>
+      </w:r>
+      <w:r>
+        <w:rPr>
+          <w:rFonts w:ascii="Times New Roman" w:hAnsi="Times New Roman" w:cs="Times New Roman"/>
+          <w:sz w:val="28"/>
+          <w:szCs w:val="28"/>
+        </w:rPr>
+        <w:t>.</w:t>
+      </w:r>
+    </w:p>
+    <w:p>
+      <w:pPr>
+        <w:numPr>
+          <w:ilvl w:val="0"/>
+          <w:numId w:val="16"/>
+        </w:numPr>
+        <w:spacing w:line="360" w:lineRule="auto"/>
+        <w:jc w:val="both"/>
+        <w:rPr>
+          <w:rFonts w:ascii="Times New Roman" w:hAnsi="Times New Roman" w:cs="Times New Roman"/>
+          <w:sz w:val="28"/>
+          <w:szCs w:val="28"/>
+        </w:rPr>
+      </w:pPr>
+      <w:r>
+        <w:rPr>
+          <w:rFonts w:ascii="Times New Roman" w:hAnsi="Times New Roman" w:cs="Times New Roman"/>
+          <w:sz w:val="28"/>
+          <w:szCs w:val="28"/>
+        </w:rPr>
+        <w:t xml:space="preserve">Сгенерировать и настроить </w:t>
+      </w:r>
+      <w:r>
+        <w:rPr>
+          <w:rFonts w:ascii="Times New Roman" w:hAnsi="Times New Roman" w:cs="Times New Roman"/>
+          <w:sz w:val="28"/>
+          <w:szCs w:val="28"/>
+          <w:lang w:val="en-US"/>
+        </w:rPr>
+        <w:t>SSH</w:t>
+      </w:r>
+      <w:r>
+        <w:rPr>
+          <w:rFonts w:ascii="Times New Roman" w:hAnsi="Times New Roman" w:cs="Times New Roman"/>
+          <w:sz w:val="28"/>
+          <w:szCs w:val="28"/>
+        </w:rPr>
+        <w:t xml:space="preserve">-ключи для связи с </w:t>
+      </w:r>
+      <w:r>
+        <w:rPr>
+          <w:rFonts w:ascii="Times New Roman" w:hAnsi="Times New Roman" w:cs="Times New Roman"/>
+          <w:sz w:val="28"/>
+          <w:szCs w:val="28"/>
+          <w:lang w:val="en-US"/>
+        </w:rPr>
+        <w:t>GitHub</w:t>
+      </w:r>
+      <w:r>
+        <w:rPr>
+          <w:rFonts w:ascii="Times New Roman" w:hAnsi="Times New Roman" w:cs="Times New Roman"/>
+          <w:sz w:val="28"/>
+          <w:szCs w:val="28"/>
+        </w:rPr>
+        <w:t>.</w:t>
+      </w:r>
+    </w:p>
+    <w:p>
+      <w:pPr>
+        <w:numPr>
+          <w:ilvl w:val="0"/>
+          <w:numId w:val="16"/>
+        </w:numPr>
+        <w:spacing w:line="360" w:lineRule="auto"/>
+        <w:jc w:val="both"/>
+        <w:rPr>
+          <w:rFonts w:ascii="Times New Roman" w:hAnsi="Times New Roman" w:cs="Times New Roman"/>
+          <w:sz w:val="28"/>
+          <w:szCs w:val="28"/>
+        </w:rPr>
+      </w:pPr>
+      <w:r>
+        <w:rPr>
+          <w:rFonts w:ascii="Times New Roman" w:hAnsi="Times New Roman" w:cs="Times New Roman"/>
+          <w:sz w:val="28"/>
+          <w:szCs w:val="28"/>
+        </w:rPr>
+        <w:t xml:space="preserve">Изучить и применить базовые команды </w:t>
+      </w:r>
+      <w:r>
+        <w:rPr>
+          <w:rFonts w:ascii="Times New Roman" w:hAnsi="Times New Roman" w:cs="Times New Roman"/>
+          <w:sz w:val="28"/>
+          <w:szCs w:val="28"/>
+          <w:lang w:val="en-US"/>
         </w:rPr>
         <w:t>Git</w:t>
       </w:r>
-      <w:proofErr w:type="spellEnd"/>
-      <w:r>
-        <w:rPr>
-          <w:rFonts w:ascii="Times New Roman" w:hAnsi="Times New Roman" w:cs="Times New Roman"/>
-          <w:sz w:val="28"/>
-          <w:szCs w:val="28"/>
-        </w:rPr>
-        <w:t xml:space="preserve"> и облачным сервисом </w:t>
-      </w:r>
-      <w:proofErr w:type="spellStart"/>
-      <w:r>
-        <w:rPr>
-          <w:rFonts w:ascii="Times New Roman" w:hAnsi="Times New Roman" w:cs="Times New Roman"/>
-          <w:sz w:val="28"/>
-          <w:szCs w:val="28"/>
-        </w:rPr>
-        <w:t>GitHub</w:t>
-      </w:r>
-      <w:proofErr w:type="spellEnd"/>
-      <w:r>
-        <w:rPr>
-          <w:rFonts w:ascii="Times New Roman" w:hAnsi="Times New Roman" w:cs="Times New Roman"/>
-          <w:sz w:val="28"/>
-          <w:szCs w:val="28"/>
-        </w:rPr>
-        <w:t>: регистрацию, создание репозитория, настройку SSH</w:t>
-      </w:r>
-      <w:r>
-        <w:rPr>
-          <w:rFonts w:ascii="Times New Roman" w:hAnsi="Times New Roman" w:cs="Times New Roman"/>
-          <w:sz w:val="28"/>
-          <w:szCs w:val="28"/>
-        </w:rPr>
-        <w:noBreakHyphen/>
-        <w:t xml:space="preserve">ключей, базовые команды </w:t>
-      </w:r>
-      <w:proofErr w:type="spellStart"/>
-      <w:r>
-        <w:rPr>
-          <w:rFonts w:ascii="Times New Roman" w:hAnsi="Times New Roman" w:cs="Times New Roman"/>
-          <w:sz w:val="28"/>
-          <w:szCs w:val="28"/>
-        </w:rPr>
-        <w:t>Git</w:t>
-      </w:r>
-      <w:proofErr w:type="spellEnd"/>
-      <w:r>
-        <w:rPr>
-          <w:rFonts w:ascii="Times New Roman" w:hAnsi="Times New Roman" w:cs="Times New Roman"/>
-          <w:sz w:val="28"/>
-          <w:szCs w:val="28"/>
-        </w:rPr>
-        <w:t>, редактирование файлов и управление изменениями.</w:t>
+      <w:r>
+        <w:rPr>
+          <w:rFonts w:ascii="Times New Roman" w:hAnsi="Times New Roman" w:cs="Times New Roman"/>
+          <w:sz w:val="28"/>
+          <w:szCs w:val="28"/>
+        </w:rPr>
+        <w:t xml:space="preserve"> (инициализация, клонирование, добавление, коммит, отправка изменений).</w:t>
+      </w:r>
+    </w:p>
+    <w:p>
+      <w:pPr>
+        <w:numPr>
+          <w:ilvl w:val="0"/>
+          <w:numId w:val="16"/>
+        </w:numPr>
+        <w:spacing w:line="360" w:lineRule="auto"/>
+        <w:jc w:val="both"/>
+        <w:rPr>
+          <w:rFonts w:ascii="Times New Roman" w:hAnsi="Times New Roman" w:cs="Times New Roman"/>
+          <w:sz w:val="28"/>
+          <w:szCs w:val="28"/>
+        </w:rPr>
+      </w:pPr>
+      <w:r>
+        <w:rPr>
+          <w:rFonts w:ascii="Times New Roman" w:hAnsi="Times New Roman" w:cs="Times New Roman"/>
+          <w:sz w:val="28"/>
+          <w:szCs w:val="28"/>
+        </w:rPr>
+        <w:t>Выполнить редактирование файлов в репозитории.</w:t>
       </w:r>
     </w:p>
     <w:p>
@@ -1464,7 +1686,16 @@
           <w:sz w:val="28"/>
           <w:szCs w:val="28"/>
         </w:rPr>
-        <w:t xml:space="preserve">, деревья и теги. Когда вы инициализируете репозиторий с помощью </w:t>
+        <w:t xml:space="preserve">, деревья и теги. Когда вы инициализируете репозиторий с </w:t>
+      </w:r>
+      <w:r>
+        <w:rPr>
+          <w:rFonts w:ascii="Times New Roman" w:hAnsi="Times New Roman" w:cs="Times New Roman"/>
+          <w:sz w:val="28"/>
+          <w:szCs w:val="28"/>
+        </w:rPr>
+        <w:lastRenderedPageBreak/>
+        <w:t xml:space="preserve">помощью </w:t>
       </w:r>
       <w:r>
         <w:rPr>
@@ -1668,7 +1899,6 @@
           <w:sz w:val="28"/>
           <w:szCs w:val="28"/>
         </w:rPr>
-        <w:lastRenderedPageBreak/>
         <w:t>Удаленный репозиторий</w:t>
       </w:r>
       <w:r>
@@ -2040,7 +2270,16 @@
           <w:sz w:val="28"/>
           <w:szCs w:val="28"/>
         </w:rPr>
-        <w:t>— это объект, который сохраняет состояние всего проекта на определенный момент времени. Он содержит ссылку на корневую директорию (дерево) проекта, а также метаданные: информацию об авторе, дате и сообщение коммита. Каждый коммит связан с предыдущим, формируя непрерывную цепочку изменений в истории проекта.</w:t>
+        <w:t xml:space="preserve">— это объект, который сохраняет состояние всего проекта на определенный момент времени. Он содержит ссылку на корневую </w:t>
+      </w:r>
+      <w:r>
+        <w:rPr>
+          <w:rFonts w:ascii="Times New Roman" w:hAnsi="Times New Roman" w:cs="Times New Roman"/>
+          <w:sz w:val="28"/>
+          <w:szCs w:val="28"/>
+        </w:rPr>
+        <w:lastRenderedPageBreak/>
+        <w:t>директорию (дерево) проекта, а также метаданные: информацию об авторе, дате и сообщение коммита. Каждый коммит связан с предыдущим, формируя непрерывную цепочку изменений в истории проекта.</w:t>
       </w:r>
     </w:p>
     <w:p>
@@ -2100,7 +2339,6 @@
           <w:sz w:val="28"/>
           <w:szCs w:val="28"/>
         </w:rPr>
-        <w:lastRenderedPageBreak/>
         <w:t xml:space="preserve">Они хранятся в </w:t>
       </w:r>
       <w:proofErr w:type="gramStart"/>
@@ -2619,6 +2857,7 @@
           <w:sz w:val="28"/>
           <w:szCs w:val="28"/>
         </w:rPr>
+        <w:lastRenderedPageBreak/>
         <w:t>Резервное копирование и портативность:</w:t>
       </w:r>
       <w:r>
@@ -4323,7 +4562,6 @@
           <w:rFonts w:ascii="Times New Roman" w:hAnsi="Times New Roman" w:cs="Times New Roman"/>
           <w:sz w:val="28"/>
           <w:szCs w:val="28"/>
-          <w:lang w:val="en-US"/>
         </w:rPr>
       </w:pPr>
       <w:r>
@@ -4676,23 +4914,7 @@
           <w:sz w:val="28"/>
           <w:szCs w:val="28"/>
         </w:rPr>
-        <w:t>Нажав на «+» в правом верхнем углу</w:t>
-      </w:r>
-      <w:r>
-        <w:rPr>
-          <w:rFonts w:ascii="Times New Roman" w:hAnsi="Times New Roman" w:cs="Times New Roman"/>
-          <w:sz w:val="28"/>
-          <w:szCs w:val="28"/>
-        </w:rPr>
-        <w:t>, с</w:t>
-      </w:r>
-      <w:r>
-        <w:rPr>
-          <w:rFonts w:ascii="Times New Roman" w:hAnsi="Times New Roman" w:cs="Times New Roman"/>
-          <w:sz w:val="28"/>
-          <w:szCs w:val="28"/>
-        </w:rPr>
-        <w:t xml:space="preserve">оздала новый репозиторий с именем </w:t>
+        <w:t xml:space="preserve">Нажав на «+» в правом верхнем углу, создала новый репозиторий с именем </w:t>
       </w:r>
       <w:proofErr w:type="spellStart"/>
       <w:r>
@@ -5568,8 +5790,18 @@
           <w:szCs w:val="28"/>
         </w:rPr>
         <w:lastRenderedPageBreak/>
-        <w:t>Сначала я создала папку для проекта в терминале и перешла в неё. Выполнила</w:t>
-      </w:r>
+        <w:t xml:space="preserve">Сначала я создала папку для проекта в терминале и перешла в неё. Выполнила </w:t>
+      </w:r>
+      <w:proofErr w:type="spellStart"/>
+      <w:r>
+        <w:rPr>
+          <w:rFonts w:ascii="Times New Roman" w:hAnsi="Times New Roman" w:cs="Times New Roman"/>
+          <w:sz w:val="28"/>
+          <w:szCs w:val="28"/>
+        </w:rPr>
+        <w:t>git</w:t>
+      </w:r>
+      <w:proofErr w:type="spellEnd"/>
       <w:r>
         <w:rPr>
           <w:rFonts w:ascii="Times New Roman" w:hAnsi="Times New Roman" w:cs="Times New Roman"/>
@@ -5585,7 +5817,7 @@
           <w:sz w:val="28"/>
           <w:szCs w:val="28"/>
         </w:rPr>
-        <w:t>git</w:t>
+        <w:t>init</w:t>
       </w:r>
       <w:proofErr w:type="spellEnd"/>
       <w:r>
@@ -5594,7 +5826,7 @@
           <w:sz w:val="28"/>
           <w:szCs w:val="28"/>
         </w:rPr>
-        <w:t xml:space="preserve"> </w:t>
+        <w:t xml:space="preserve">, чтобы инициализировать </w:t>
       </w:r>
       <w:proofErr w:type="spellStart"/>
       <w:r>
@@ -5603,7 +5835,7 @@
           <w:sz w:val="28"/>
           <w:szCs w:val="28"/>
         </w:rPr>
-        <w:t>init</w:t>
+        <w:t>Git</w:t>
       </w:r>
       <w:proofErr w:type="spellEnd"/>
       <w:r>
@@ -5612,7 +5844,7 @@
           <w:sz w:val="28"/>
           <w:szCs w:val="28"/>
         </w:rPr>
-        <w:t xml:space="preserve">, чтобы инициализировать </w:t>
+        <w:t xml:space="preserve"> и начать отслеживание изменений. Командой </w:t>
       </w:r>
       <w:proofErr w:type="spellStart"/>
       <w:r>
@@ -5621,7 +5853,7 @@
           <w:sz w:val="28"/>
           <w:szCs w:val="28"/>
         </w:rPr>
-        <w:t>Git</w:t>
+        <w:t>echo</w:t>
       </w:r>
       <w:proofErr w:type="spellEnd"/>
       <w:r>
@@ -5630,81 +5862,7 @@
           <w:sz w:val="28"/>
           <w:szCs w:val="28"/>
         </w:rPr>
-        <w:t xml:space="preserve"> и начать отслеживание изменений. Командой</w:t>
-      </w:r>
-      <w:r>
-        <w:rPr>
-          <w:rFonts w:ascii="Times New Roman" w:hAnsi="Times New Roman" w:cs="Times New Roman"/>
-          <w:sz w:val="28"/>
-          <w:szCs w:val="28"/>
-        </w:rPr>
-        <w:t xml:space="preserve"> </w:t>
-      </w:r>
-      <w:proofErr w:type="spellStart"/>
-      <w:r>
-        <w:rPr>
-          <w:rFonts w:ascii="Times New Roman" w:hAnsi="Times New Roman" w:cs="Times New Roman"/>
-          <w:sz w:val="28"/>
-          <w:szCs w:val="28"/>
-        </w:rPr>
-        <w:t>echo</w:t>
-      </w:r>
-      <w:proofErr w:type="spellEnd"/>
-      <w:r>
-        <w:rPr>
-          <w:rFonts w:ascii="Times New Roman" w:hAnsi="Times New Roman" w:cs="Times New Roman"/>
-          <w:sz w:val="28"/>
-          <w:szCs w:val="28"/>
-        </w:rPr>
-        <w:t xml:space="preserve"> </w:t>
-      </w:r>
-      <w:r>
-        <w:rPr>
-          <w:rFonts w:ascii="Times New Roman" w:hAnsi="Times New Roman" w:cs="Times New Roman"/>
-          <w:sz w:val="28"/>
-          <w:szCs w:val="28"/>
-        </w:rPr>
-        <w:t>создала файл</w:t>
-      </w:r>
-      <w:r>
-        <w:rPr>
-          <w:rFonts w:ascii="Times New Roman" w:hAnsi="Times New Roman" w:cs="Times New Roman"/>
-          <w:sz w:val="28"/>
-          <w:szCs w:val="28"/>
-        </w:rPr>
-        <w:t xml:space="preserve"> </w:t>
-      </w:r>
-      <w:r>
-        <w:rPr>
-          <w:rFonts w:ascii="Times New Roman" w:hAnsi="Times New Roman" w:cs="Times New Roman"/>
-          <w:sz w:val="28"/>
-          <w:szCs w:val="28"/>
-        </w:rPr>
-        <w:t>README.md</w:t>
-      </w:r>
-      <w:r>
-        <w:rPr>
-          <w:rFonts w:ascii="Times New Roman" w:hAnsi="Times New Roman" w:cs="Times New Roman"/>
-          <w:sz w:val="28"/>
-          <w:szCs w:val="28"/>
-        </w:rPr>
-        <w:t xml:space="preserve"> </w:t>
-      </w:r>
-      <w:r>
-        <w:rPr>
-          <w:rFonts w:ascii="Times New Roman" w:hAnsi="Times New Roman" w:cs="Times New Roman"/>
-          <w:sz w:val="28"/>
-          <w:szCs w:val="28"/>
-        </w:rPr>
-        <w:t>с заголовком. Добавила его через</w:t>
-      </w:r>
-      <w:r>
-        <w:rPr>
-          <w:rFonts w:ascii="Times New Roman" w:hAnsi="Times New Roman" w:cs="Times New Roman"/>
-          <w:sz w:val="28"/>
-          <w:szCs w:val="28"/>
-        </w:rPr>
-        <w:t xml:space="preserve"> </w:t>
+        <w:t xml:space="preserve"> создала файл README.md с заголовком. Добавила его через </w:t>
       </w:r>
       <w:proofErr w:type="spellStart"/>
       <w:r>
@@ -5832,15 +5990,7 @@
           <w:szCs w:val="28"/>
         </w:rPr>
         <w:lastRenderedPageBreak/>
-        <w:t>П</w:t>
-      </w:r>
-      <w:r>
-        <w:rPr>
-          <w:rFonts w:ascii="Times New Roman" w:hAnsi="Times New Roman" w:cs="Times New Roman"/>
-          <w:sz w:val="28"/>
-          <w:szCs w:val="28"/>
-        </w:rPr>
-        <w:t xml:space="preserve">одключила локальный репозиторий к удалённому на </w:t>
+        <w:t xml:space="preserve">Подключила локальный репозиторий к удалённому на </w:t>
       </w:r>
       <w:proofErr w:type="spellStart"/>
       <w:r>
@@ -5858,47 +6008,7 @@
           <w:sz w:val="28"/>
           <w:szCs w:val="28"/>
         </w:rPr>
-        <w:t xml:space="preserve"> и отправила свои изменения. Флаг</w:t>
-      </w:r>
-      <w:r>
-        <w:rPr>
-          <w:rFonts w:ascii="Times New Roman" w:hAnsi="Times New Roman" w:cs="Times New Roman"/>
-          <w:sz w:val="28"/>
-          <w:szCs w:val="28"/>
-        </w:rPr>
-        <w:t xml:space="preserve"> </w:t>
-      </w:r>
-      <w:r>
-        <w:rPr>
-          <w:rFonts w:ascii="Times New Roman" w:hAnsi="Times New Roman" w:cs="Times New Roman"/>
-          <w:sz w:val="28"/>
-          <w:szCs w:val="28"/>
-        </w:rPr>
-        <w:t>-u</w:t>
-      </w:r>
-      <w:r>
-        <w:rPr>
-          <w:rFonts w:ascii="Times New Roman" w:hAnsi="Times New Roman" w:cs="Times New Roman"/>
-          <w:sz w:val="28"/>
-          <w:szCs w:val="28"/>
-        </w:rPr>
-        <w:t xml:space="preserve"> </w:t>
-      </w:r>
-      <w:r>
-        <w:rPr>
-          <w:rFonts w:ascii="Times New Roman" w:hAnsi="Times New Roman" w:cs="Times New Roman"/>
-          <w:sz w:val="28"/>
-          <w:szCs w:val="28"/>
-        </w:rPr>
-        <w:t>позволяет связать локальную ветку</w:t>
-      </w:r>
-      <w:r>
-        <w:rPr>
-          <w:rFonts w:ascii="Times New Roman" w:hAnsi="Times New Roman" w:cs="Times New Roman"/>
-          <w:sz w:val="28"/>
-          <w:szCs w:val="28"/>
-        </w:rPr>
-        <w:t xml:space="preserve"> </w:t>
+        <w:t xml:space="preserve"> и отправила свои изменения. Флаг -u позволяет связать локальную ветку </w:t>
       </w:r>
       <w:proofErr w:type="spellStart"/>
       <w:r>
@@ -5916,23 +6026,7 @@
           <w:sz w:val="28"/>
           <w:szCs w:val="28"/>
         </w:rPr>
-        <w:t xml:space="preserve"> </w:t>
-      </w:r>
-      <w:r>
-        <w:rPr>
-          <w:rFonts w:ascii="Times New Roman" w:hAnsi="Times New Roman" w:cs="Times New Roman"/>
-          <w:sz w:val="28"/>
-          <w:szCs w:val="28"/>
-        </w:rPr>
-        <w:t>с удалённой, чтобы в будущем использовать просто</w:t>
-      </w:r>
-      <w:r>
-        <w:rPr>
-          <w:rFonts w:ascii="Times New Roman" w:hAnsi="Times New Roman" w:cs="Times New Roman"/>
-          <w:sz w:val="28"/>
-          <w:szCs w:val="28"/>
-        </w:rPr>
-        <w:t xml:space="preserve"> </w:t>
+        <w:t xml:space="preserve"> с удалённой, чтобы в будущем использовать просто </w:t>
       </w:r>
       <w:proofErr w:type="spellStart"/>
       <w:r>
@@ -6085,7 +6179,6 @@
           <w:rFonts w:ascii="Times New Roman" w:hAnsi="Times New Roman" w:cs="Times New Roman"/>
           <w:sz w:val="28"/>
           <w:szCs w:val="28"/>
-          <w:lang w:val="en-US"/>
         </w:rPr>
       </w:pPr>
       <w:r>
@@ -6112,23 +6205,7 @@
           <w:sz w:val="28"/>
           <w:szCs w:val="28"/>
         </w:rPr>
-        <w:t xml:space="preserve">, открыла файл README.md и нажала на иконку карандаша, чтобы внести </w:t>
-      </w:r>
-      <w:r>
-        <w:rPr>
-          <w:rFonts w:ascii="Times New Roman" w:hAnsi="Times New Roman" w:cs="Times New Roman"/>
-          <w:sz w:val="28"/>
-          <w:szCs w:val="28"/>
-        </w:rPr>
-        <w:t>изменения</w:t>
-      </w:r>
-      <w:r>
-        <w:rPr>
-          <w:rFonts w:ascii="Times New Roman" w:hAnsi="Times New Roman" w:cs="Times New Roman"/>
-          <w:sz w:val="28"/>
-          <w:szCs w:val="28"/>
-        </w:rPr>
-        <w:t xml:space="preserve">. Добавила описание проекта, в поле </w:t>
+        <w:t xml:space="preserve">, открыла файл README.md и нажала на иконку карандаша, чтобы внести изменения. Добавила описание проекта, в поле </w:t>
       </w:r>
       <w:proofErr w:type="spellStart"/>
       <w:r>
@@ -6341,7 +6418,6 @@
           <w:rFonts w:ascii="Times New Roman" w:hAnsi="Times New Roman" w:cs="Times New Roman"/>
           <w:sz w:val="28"/>
           <w:szCs w:val="28"/>
-          <w:lang w:val="en-US"/>
         </w:rPr>
       </w:pPr>
       <w:proofErr w:type="spellStart"/>
@@ -6453,8 +6529,18 @@
           <w:szCs w:val="28"/>
         </w:rPr>
         <w:lastRenderedPageBreak/>
-        <w:t>Я выполнила</w:t>
-      </w:r>
+        <w:t xml:space="preserve">Я выполнила </w:t>
+      </w:r>
+      <w:proofErr w:type="spellStart"/>
+      <w:r>
+        <w:rPr>
+          <w:rFonts w:ascii="Times New Roman" w:hAnsi="Times New Roman" w:cs="Times New Roman"/>
+          <w:sz w:val="28"/>
+          <w:szCs w:val="28"/>
+        </w:rPr>
+        <w:t>git</w:t>
+      </w:r>
+      <w:proofErr w:type="spellEnd"/>
       <w:r>
         <w:rPr>
           <w:rFonts w:ascii="Times New Roman" w:hAnsi="Times New Roman" w:cs="Times New Roman"/>
@@ -6470,6 +6556,78 @@
           <w:sz w:val="28"/>
           <w:szCs w:val="28"/>
         </w:rPr>
+        <w:t>pull</w:t>
+      </w:r>
+      <w:proofErr w:type="spellEnd"/>
+      <w:r>
+        <w:rPr>
+          <w:rFonts w:ascii="Times New Roman" w:hAnsi="Times New Roman" w:cs="Times New Roman"/>
+          <w:sz w:val="28"/>
+          <w:szCs w:val="28"/>
+        </w:rPr>
+        <w:t xml:space="preserve"> </w:t>
+      </w:r>
+      <w:proofErr w:type="spellStart"/>
+      <w:r>
+        <w:rPr>
+          <w:rFonts w:ascii="Times New Roman" w:hAnsi="Times New Roman" w:cs="Times New Roman"/>
+          <w:sz w:val="28"/>
+          <w:szCs w:val="28"/>
+        </w:rPr>
+        <w:t>origin</w:t>
+      </w:r>
+      <w:proofErr w:type="spellEnd"/>
+      <w:r>
+        <w:rPr>
+          <w:rFonts w:ascii="Times New Roman" w:hAnsi="Times New Roman" w:cs="Times New Roman"/>
+          <w:sz w:val="28"/>
+          <w:szCs w:val="28"/>
+        </w:rPr>
+        <w:t xml:space="preserve"> </w:t>
+      </w:r>
+      <w:proofErr w:type="spellStart"/>
+      <w:r>
+        <w:rPr>
+          <w:rFonts w:ascii="Times New Roman" w:hAnsi="Times New Roman" w:cs="Times New Roman"/>
+          <w:sz w:val="28"/>
+          <w:szCs w:val="28"/>
+        </w:rPr>
+        <w:t>master</w:t>
+      </w:r>
+      <w:proofErr w:type="spellEnd"/>
+      <w:r>
+        <w:rPr>
+          <w:rFonts w:ascii="Times New Roman" w:hAnsi="Times New Roman" w:cs="Times New Roman"/>
+          <w:sz w:val="28"/>
+          <w:szCs w:val="28"/>
+        </w:rPr>
+        <w:t xml:space="preserve">, чтобы загрузить изменения с </w:t>
+      </w:r>
+      <w:proofErr w:type="spellStart"/>
+      <w:r>
+        <w:rPr>
+          <w:rFonts w:ascii="Times New Roman" w:hAnsi="Times New Roman" w:cs="Times New Roman"/>
+          <w:sz w:val="28"/>
+          <w:szCs w:val="28"/>
+        </w:rPr>
+        <w:t>GitHub</w:t>
+      </w:r>
+      <w:proofErr w:type="spellEnd"/>
+      <w:r>
+        <w:rPr>
+          <w:rFonts w:ascii="Times New Roman" w:hAnsi="Times New Roman" w:cs="Times New Roman"/>
+          <w:sz w:val="28"/>
+          <w:szCs w:val="28"/>
+        </w:rPr>
+        <w:t xml:space="preserve"> на компьютер. Открыла README.md, добавила строку с авторством, сохранила. Затем через </w:t>
+      </w:r>
+      <w:proofErr w:type="spellStart"/>
+      <w:r>
+        <w:rPr>
+          <w:rFonts w:ascii="Times New Roman" w:hAnsi="Times New Roman" w:cs="Times New Roman"/>
+          <w:sz w:val="28"/>
+          <w:szCs w:val="28"/>
+        </w:rPr>
         <w:t>git</w:t>
       </w:r>
       <w:proofErr w:type="spellEnd"/>
@@ -6488,7 +6646,7 @@
           <w:sz w:val="28"/>
           <w:szCs w:val="28"/>
         </w:rPr>
-        <w:t>pull</w:t>
+        <w:t>add</w:t>
       </w:r>
       <w:proofErr w:type="spellEnd"/>
       <w:r>
@@ -6497,6 +6655,24 @@
           <w:sz w:val="28"/>
           <w:szCs w:val="28"/>
         </w:rPr>
+        <w:t xml:space="preserve">, </w:t>
+      </w:r>
+      <w:proofErr w:type="spellStart"/>
+      <w:r>
+        <w:rPr>
+          <w:rFonts w:ascii="Times New Roman" w:hAnsi="Times New Roman" w:cs="Times New Roman"/>
+          <w:sz w:val="28"/>
+          <w:szCs w:val="28"/>
+        </w:rPr>
+        <w:t>git</w:t>
+      </w:r>
+      <w:proofErr w:type="spellEnd"/>
+      <w:r>
+        <w:rPr>
+          <w:rFonts w:ascii="Times New Roman" w:hAnsi="Times New Roman" w:cs="Times New Roman"/>
+          <w:sz w:val="28"/>
+          <w:szCs w:val="28"/>
+        </w:rPr>
         <w:t xml:space="preserve"> </w:t>
       </w:r>
       <w:proofErr w:type="spellStart"/>
@@ -6506,7 +6682,7 @@
           <w:sz w:val="28"/>
           <w:szCs w:val="28"/>
         </w:rPr>
-        <w:t>origin</w:t>
+        <w:t>commit</w:t>
       </w:r>
       <w:proofErr w:type="spellEnd"/>
       <w:r>
@@ -6515,6 +6691,24 @@
           <w:sz w:val="28"/>
           <w:szCs w:val="28"/>
         </w:rPr>
+        <w:t xml:space="preserve"> и </w:t>
+      </w:r>
+      <w:proofErr w:type="spellStart"/>
+      <w:r>
+        <w:rPr>
+          <w:rFonts w:ascii="Times New Roman" w:hAnsi="Times New Roman" w:cs="Times New Roman"/>
+          <w:sz w:val="28"/>
+          <w:szCs w:val="28"/>
+        </w:rPr>
+        <w:t>git</w:t>
+      </w:r>
+      <w:proofErr w:type="spellEnd"/>
+      <w:r>
+        <w:rPr>
+          <w:rFonts w:ascii="Times New Roman" w:hAnsi="Times New Roman" w:cs="Times New Roman"/>
+          <w:sz w:val="28"/>
+          <w:szCs w:val="28"/>
+        </w:rPr>
         <w:t xml:space="preserve"> </w:t>
       </w:r>
       <w:proofErr w:type="spellStart"/>
@@ -6524,7 +6718,7 @@
           <w:sz w:val="28"/>
           <w:szCs w:val="28"/>
         </w:rPr>
-        <w:t>master</w:t>
+        <w:t>push</w:t>
       </w:r>
       <w:proofErr w:type="spellEnd"/>
       <w:r>
@@ -6533,173 +6727,7 @@
           <w:sz w:val="28"/>
           <w:szCs w:val="28"/>
         </w:rPr>
-        <w:t xml:space="preserve">, чтобы загрузить изменения с </w:t>
-      </w:r>
-      <w:proofErr w:type="spellStart"/>
-      <w:r>
-        <w:rPr>
-          <w:rFonts w:ascii="Times New Roman" w:hAnsi="Times New Roman" w:cs="Times New Roman"/>
-          <w:sz w:val="28"/>
-          <w:szCs w:val="28"/>
-        </w:rPr>
-        <w:t>GitHub</w:t>
-      </w:r>
-      <w:proofErr w:type="spellEnd"/>
-      <w:r>
-        <w:rPr>
-          <w:rFonts w:ascii="Times New Roman" w:hAnsi="Times New Roman" w:cs="Times New Roman"/>
-          <w:sz w:val="28"/>
-          <w:szCs w:val="28"/>
-        </w:rPr>
-        <w:t xml:space="preserve"> на компьютер. Открыла README.md, добавила строку с авторством, сохранила. Затем через</w:t>
-      </w:r>
-      <w:r>
-        <w:rPr>
-          <w:rFonts w:ascii="Times New Roman" w:hAnsi="Times New Roman" w:cs="Times New Roman"/>
-          <w:sz w:val="28"/>
-          <w:szCs w:val="28"/>
-        </w:rPr>
-        <w:t xml:space="preserve"> </w:t>
-      </w:r>
-      <w:proofErr w:type="spellStart"/>
-      <w:r>
-        <w:rPr>
-          <w:rFonts w:ascii="Times New Roman" w:hAnsi="Times New Roman" w:cs="Times New Roman"/>
-          <w:sz w:val="28"/>
-          <w:szCs w:val="28"/>
-        </w:rPr>
-        <w:t>git</w:t>
-      </w:r>
-      <w:proofErr w:type="spellEnd"/>
-      <w:r>
-        <w:rPr>
-          <w:rFonts w:ascii="Times New Roman" w:hAnsi="Times New Roman" w:cs="Times New Roman"/>
-          <w:sz w:val="28"/>
-          <w:szCs w:val="28"/>
-        </w:rPr>
-        <w:t xml:space="preserve"> </w:t>
-      </w:r>
-      <w:proofErr w:type="spellStart"/>
-      <w:r>
-        <w:rPr>
-          <w:rFonts w:ascii="Times New Roman" w:hAnsi="Times New Roman" w:cs="Times New Roman"/>
-          <w:sz w:val="28"/>
-          <w:szCs w:val="28"/>
-        </w:rPr>
-        <w:t>add</w:t>
-      </w:r>
-      <w:proofErr w:type="spellEnd"/>
-      <w:r>
-        <w:rPr>
-          <w:rFonts w:ascii="Times New Roman" w:hAnsi="Times New Roman" w:cs="Times New Roman"/>
-          <w:sz w:val="28"/>
-          <w:szCs w:val="28"/>
-        </w:rPr>
-        <w:t>,</w:t>
-      </w:r>
-      <w:r>
-        <w:rPr>
-          <w:rFonts w:ascii="Times New Roman" w:hAnsi="Times New Roman" w:cs="Times New Roman"/>
-          <w:sz w:val="28"/>
-          <w:szCs w:val="28"/>
-        </w:rPr>
-        <w:t xml:space="preserve"> </w:t>
-      </w:r>
-      <w:proofErr w:type="spellStart"/>
-      <w:r>
-        <w:rPr>
-          <w:rFonts w:ascii="Times New Roman" w:hAnsi="Times New Roman" w:cs="Times New Roman"/>
-          <w:sz w:val="28"/>
-          <w:szCs w:val="28"/>
-        </w:rPr>
-        <w:t>git</w:t>
-      </w:r>
-      <w:proofErr w:type="spellEnd"/>
-      <w:r>
-        <w:rPr>
-          <w:rFonts w:ascii="Times New Roman" w:hAnsi="Times New Roman" w:cs="Times New Roman"/>
-          <w:sz w:val="28"/>
-          <w:szCs w:val="28"/>
-        </w:rPr>
-        <w:t xml:space="preserve"> </w:t>
-      </w:r>
-      <w:proofErr w:type="spellStart"/>
-      <w:r>
-        <w:rPr>
-          <w:rFonts w:ascii="Times New Roman" w:hAnsi="Times New Roman" w:cs="Times New Roman"/>
-          <w:sz w:val="28"/>
-          <w:szCs w:val="28"/>
-        </w:rPr>
-        <w:t>commit</w:t>
-      </w:r>
-      <w:proofErr w:type="spellEnd"/>
-      <w:r>
-        <w:rPr>
-          <w:rFonts w:ascii="Times New Roman" w:hAnsi="Times New Roman" w:cs="Times New Roman"/>
-          <w:sz w:val="28"/>
-          <w:szCs w:val="28"/>
-        </w:rPr>
-        <w:t xml:space="preserve"> </w:t>
-      </w:r>
-      <w:r>
-        <w:rPr>
-          <w:rFonts w:ascii="Times New Roman" w:hAnsi="Times New Roman" w:cs="Times New Roman"/>
-          <w:sz w:val="28"/>
-          <w:szCs w:val="28"/>
-        </w:rPr>
-        <w:t>и</w:t>
-      </w:r>
-      <w:r>
-        <w:rPr>
-          <w:rFonts w:ascii="Times New Roman" w:hAnsi="Times New Roman" w:cs="Times New Roman"/>
-          <w:sz w:val="28"/>
-          <w:szCs w:val="28"/>
-        </w:rPr>
-        <w:t xml:space="preserve"> </w:t>
-      </w:r>
-      <w:proofErr w:type="spellStart"/>
-      <w:r>
-        <w:rPr>
-          <w:rFonts w:ascii="Times New Roman" w:hAnsi="Times New Roman" w:cs="Times New Roman"/>
-          <w:sz w:val="28"/>
-          <w:szCs w:val="28"/>
-        </w:rPr>
-        <w:t>git</w:t>
-      </w:r>
-      <w:proofErr w:type="spellEnd"/>
-      <w:r>
-        <w:rPr>
-          <w:rFonts w:ascii="Times New Roman" w:hAnsi="Times New Roman" w:cs="Times New Roman"/>
-          <w:sz w:val="28"/>
-          <w:szCs w:val="28"/>
-        </w:rPr>
-        <w:t xml:space="preserve"> </w:t>
-      </w:r>
-      <w:proofErr w:type="spellStart"/>
-      <w:r>
-        <w:rPr>
-          <w:rFonts w:ascii="Times New Roman" w:hAnsi="Times New Roman" w:cs="Times New Roman"/>
-          <w:sz w:val="28"/>
-          <w:szCs w:val="28"/>
-        </w:rPr>
-        <w:t>push</w:t>
-      </w:r>
-      <w:proofErr w:type="spellEnd"/>
-      <w:r>
-        <w:rPr>
-          <w:rFonts w:ascii="Times New Roman" w:hAnsi="Times New Roman" w:cs="Times New Roman"/>
-          <w:sz w:val="28"/>
-          <w:szCs w:val="28"/>
-        </w:rPr>
-        <w:t xml:space="preserve"> </w:t>
-      </w:r>
-      <w:r>
-        <w:rPr>
-          <w:rFonts w:ascii="Times New Roman" w:hAnsi="Times New Roman" w:cs="Times New Roman"/>
-          <w:sz w:val="28"/>
-          <w:szCs w:val="28"/>
-        </w:rPr>
-        <w:t xml:space="preserve">отправила обновлённый файл обратно на </w:t>
+        <w:t xml:space="preserve"> отправила обновлённый файл обратно на </w:t>
       </w:r>
       <w:proofErr w:type="spellStart"/>
       <w:r>
@@ -6848,8 +6876,18 @@
           <w:szCs w:val="28"/>
         </w:rPr>
         <w:lastRenderedPageBreak/>
-        <w:t>Я просмотрела историю коммитов через</w:t>
-      </w:r>
+        <w:t xml:space="preserve">Я просмотрела историю коммитов через </w:t>
+      </w:r>
+      <w:proofErr w:type="spellStart"/>
+      <w:r>
+        <w:rPr>
+          <w:rFonts w:ascii="Times New Roman" w:hAnsi="Times New Roman" w:cs="Times New Roman"/>
+          <w:sz w:val="28"/>
+          <w:szCs w:val="28"/>
+        </w:rPr>
+        <w:t>git</w:t>
+      </w:r>
+      <w:proofErr w:type="spellEnd"/>
       <w:r>
         <w:rPr>
           <w:rFonts w:ascii="Times New Roman" w:hAnsi="Times New Roman" w:cs="Times New Roman"/>
@@ -6865,6 +6903,24 @@
           <w:sz w:val="28"/>
           <w:szCs w:val="28"/>
         </w:rPr>
+        <w:t>log</w:t>
+      </w:r>
+      <w:proofErr w:type="spellEnd"/>
+      <w:r>
+        <w:rPr>
+          <w:rFonts w:ascii="Times New Roman" w:hAnsi="Times New Roman" w:cs="Times New Roman"/>
+          <w:sz w:val="28"/>
+          <w:szCs w:val="28"/>
+        </w:rPr>
+        <w:t xml:space="preserve">. Для компактного вида использовала </w:t>
+      </w:r>
+      <w:proofErr w:type="spellStart"/>
+      <w:r>
+        <w:rPr>
+          <w:rFonts w:ascii="Times New Roman" w:hAnsi="Times New Roman" w:cs="Times New Roman"/>
+          <w:sz w:val="28"/>
+          <w:szCs w:val="28"/>
+        </w:rPr>
         <w:t>git</w:t>
       </w:r>
       <w:proofErr w:type="spellEnd"/>
@@ -6892,15 +6948,7 @@
           <w:sz w:val="28"/>
           <w:szCs w:val="28"/>
         </w:rPr>
-        <w:t>. Для компактного вида использовала</w:t>
-      </w:r>
-      <w:r>
-        <w:rPr>
-          <w:rFonts w:ascii="Times New Roman" w:hAnsi="Times New Roman" w:cs="Times New Roman"/>
-          <w:sz w:val="28"/>
-          <w:szCs w:val="28"/>
-        </w:rPr>
-        <w:t xml:space="preserve"> </w:t>
+        <w:t xml:space="preserve"> –</w:t>
       </w:r>
       <w:proofErr w:type="spellStart"/>
       <w:r>
@@ -6909,7 +6957,7 @@
           <w:sz w:val="28"/>
           <w:szCs w:val="28"/>
         </w:rPr>
-        <w:t>git</w:t>
+        <w:t>oneline</w:t>
       </w:r>
       <w:proofErr w:type="spellEnd"/>
       <w:r>
@@ -6918,7 +6966,7 @@
           <w:sz w:val="28"/>
           <w:szCs w:val="28"/>
         </w:rPr>
-        <w:t xml:space="preserve"> </w:t>
+        <w:t xml:space="preserve"> — там каждый коммит в одну строку. В истории отобразились все коммиты: создание README, правка на </w:t>
       </w:r>
       <w:proofErr w:type="spellStart"/>
       <w:r>
@@ -6927,7 +6975,7 @@
           <w:sz w:val="28"/>
           <w:szCs w:val="28"/>
         </w:rPr>
-        <w:t>log</w:t>
+        <w:t>GitHub</w:t>
       </w:r>
       <w:proofErr w:type="spellEnd"/>
       <w:r>
@@ -6936,83 +6984,7 @@
           <w:sz w:val="28"/>
           <w:szCs w:val="28"/>
         </w:rPr>
-        <w:t xml:space="preserve"> </w:t>
-      </w:r>
-      <w:r>
-        <w:rPr>
-          <w:rFonts w:ascii="Times New Roman" w:hAnsi="Times New Roman" w:cs="Times New Roman"/>
-          <w:sz w:val="28"/>
-          <w:szCs w:val="28"/>
-        </w:rPr>
-        <w:t>–</w:t>
-      </w:r>
-      <w:proofErr w:type="spellStart"/>
-      <w:r>
-        <w:rPr>
-          <w:rFonts w:ascii="Times New Roman" w:hAnsi="Times New Roman" w:cs="Times New Roman"/>
-          <w:sz w:val="28"/>
-          <w:szCs w:val="28"/>
-        </w:rPr>
-        <w:t>oneline</w:t>
-      </w:r>
-      <w:proofErr w:type="spellEnd"/>
-      <w:r>
-        <w:rPr>
-          <w:rFonts w:ascii="Times New Roman" w:hAnsi="Times New Roman" w:cs="Times New Roman"/>
-          <w:sz w:val="28"/>
-          <w:szCs w:val="28"/>
-        </w:rPr>
-        <w:t xml:space="preserve"> </w:t>
-      </w:r>
-      <w:r>
-        <w:rPr>
-          <w:rFonts w:ascii="Times New Roman" w:hAnsi="Times New Roman" w:cs="Times New Roman"/>
-          <w:sz w:val="28"/>
-          <w:szCs w:val="28"/>
-        </w:rPr>
-        <w:t>— там каждый коммит в одну строку. В истории отобразились все коммит</w:t>
-      </w:r>
-      <w:r>
-        <w:rPr>
-          <w:rFonts w:ascii="Times New Roman" w:hAnsi="Times New Roman" w:cs="Times New Roman"/>
-          <w:sz w:val="28"/>
-          <w:szCs w:val="28"/>
-        </w:rPr>
-        <w:t>ы</w:t>
-      </w:r>
-      <w:r>
-        <w:rPr>
-          <w:rFonts w:ascii="Times New Roman" w:hAnsi="Times New Roman" w:cs="Times New Roman"/>
-          <w:sz w:val="28"/>
-          <w:szCs w:val="28"/>
-        </w:rPr>
-        <w:t xml:space="preserve">: создание README, правка на </w:t>
-      </w:r>
-      <w:proofErr w:type="spellStart"/>
-      <w:r>
-        <w:rPr>
-          <w:rFonts w:ascii="Times New Roman" w:hAnsi="Times New Roman" w:cs="Times New Roman"/>
-          <w:sz w:val="28"/>
-          <w:szCs w:val="28"/>
-        </w:rPr>
-        <w:t>GitHub</w:t>
-      </w:r>
-      <w:proofErr w:type="spellEnd"/>
-      <w:r>
-        <w:rPr>
-          <w:rFonts w:ascii="Times New Roman" w:hAnsi="Times New Roman" w:cs="Times New Roman"/>
-          <w:sz w:val="28"/>
-          <w:szCs w:val="28"/>
-        </w:rPr>
-        <w:t xml:space="preserve"> и добавление автора</w:t>
-      </w:r>
-      <w:r>
-        <w:rPr>
-          <w:rFonts w:ascii="Times New Roman" w:hAnsi="Times New Roman" w:cs="Times New Roman"/>
-          <w:sz w:val="28"/>
-          <w:szCs w:val="28"/>
-        </w:rPr>
-        <w:t xml:space="preserve"> и информации.</w:t>
+        <w:t xml:space="preserve"> и добавление автора и информации.</w:t>
       </w:r>
     </w:p>
     <w:p>
@@ -7335,15 +7307,7 @@
           <w:sz w:val="28"/>
           <w:szCs w:val="28"/>
         </w:rPr>
-        <w:t xml:space="preserve"> </w:t>
-      </w:r>
-      <w:r>
-        <w:rPr>
-          <w:rFonts w:ascii="Times New Roman" w:hAnsi="Times New Roman" w:cs="Times New Roman"/>
-          <w:sz w:val="28"/>
-          <w:szCs w:val="28"/>
-        </w:rPr>
-        <w:t xml:space="preserve">В мастере создания проекта предусмотрена опция для инициализации </w:t>
+        <w:t xml:space="preserve"> В мастере создания проекта предусмотрена опция для инициализации </w:t>
       </w:r>
       <w:r>
         <w:rPr>
@@ -7405,15 +7369,7 @@
           <w:sz w:val="28"/>
           <w:szCs w:val="28"/>
         </w:rPr>
-        <w:t xml:space="preserve"> </w:t>
-      </w:r>
-      <w:r>
-        <w:rPr>
-          <w:rFonts w:ascii="Times New Roman" w:hAnsi="Times New Roman" w:cs="Times New Roman"/>
-          <w:sz w:val="28"/>
-          <w:szCs w:val="28"/>
-        </w:rPr>
-        <w:t>Через</w:t>
+        <w:t xml:space="preserve"> Через</w:t>
       </w:r>
       <w:proofErr w:type="gramEnd"/>
       <w:r>
@@ -7422,78 +7378,16 @@
           <w:sz w:val="28"/>
           <w:szCs w:val="28"/>
         </w:rPr>
-        <w:t xml:space="preserve"> главное меню</w:t>
-      </w:r>
-      <w:r>
-        <w:rPr>
-          <w:rFonts w:ascii="Times New Roman" w:hAnsi="Times New Roman" w:cs="Times New Roman"/>
-          <w:sz w:val="28"/>
-          <w:szCs w:val="28"/>
-        </w:rPr>
-        <w:t xml:space="preserve"> </w:t>
-      </w:r>
-      <w:r>
-        <w:rPr>
-          <w:rFonts w:ascii="Times New Roman" w:hAnsi="Times New Roman" w:cs="Times New Roman"/>
-          <w:sz w:val="28"/>
-          <w:szCs w:val="28"/>
-          <w:lang w:val="en-US"/>
-        </w:rPr>
-        <w:t>VCS</w:t>
-      </w:r>
-      <w:r>
-        <w:rPr>
-          <w:rFonts w:ascii="Times New Roman" w:hAnsi="Times New Roman" w:cs="Times New Roman"/>
-          <w:sz w:val="28"/>
-          <w:szCs w:val="28"/>
-          <w:lang w:val="en-US"/>
-        </w:rPr>
-        <w:t xml:space="preserve"> </w:t>
-      </w:r>
-      <w:r>
-        <w:rPr>
-          <w:rFonts w:ascii="Times New Roman" w:hAnsi="Times New Roman" w:cs="Times New Roman"/>
-          <w:sz w:val="28"/>
-          <w:szCs w:val="28"/>
-          <w:lang w:val="en-US"/>
-        </w:rPr>
-        <w:t>-&gt;</w:t>
-      </w:r>
-      <w:r>
-        <w:rPr>
-          <w:rFonts w:ascii="Times New Roman" w:hAnsi="Times New Roman" w:cs="Times New Roman"/>
-          <w:sz w:val="28"/>
-          <w:szCs w:val="28"/>
-          <w:lang w:val="en-US"/>
-        </w:rPr>
-        <w:t xml:space="preserve"> </w:t>
-      </w:r>
-      <w:r>
-        <w:rPr>
-          <w:rFonts w:ascii="Times New Roman" w:hAnsi="Times New Roman" w:cs="Times New Roman"/>
-          <w:sz w:val="28"/>
-          <w:szCs w:val="28"/>
-          <w:lang w:val="en-US"/>
-        </w:rPr>
-        <w:t>Enable Version Control Integration...</w:t>
-      </w:r>
-      <w:r>
-        <w:rPr>
-          <w:rFonts w:ascii="Times New Roman" w:hAnsi="Times New Roman" w:cs="Times New Roman"/>
-          <w:sz w:val="28"/>
-          <w:szCs w:val="28"/>
-          <w:lang w:val="en-US"/>
-        </w:rPr>
-        <w:t xml:space="preserve"> </w:t>
-      </w:r>
-      <w:r>
-        <w:rPr>
-          <w:rFonts w:ascii="Times New Roman" w:hAnsi="Times New Roman" w:cs="Times New Roman"/>
-          <w:sz w:val="28"/>
-          <w:szCs w:val="28"/>
-          <w:lang w:val="en-US"/>
-        </w:rPr>
-        <w:t xml:space="preserve">и </w:t>
+        <w:t xml:space="preserve"> главное меню </w:t>
+      </w:r>
+      <w:r>
+        <w:rPr>
+          <w:rFonts w:ascii="Times New Roman" w:hAnsi="Times New Roman" w:cs="Times New Roman"/>
+          <w:sz w:val="28"/>
+          <w:szCs w:val="28"/>
+          <w:lang w:val="en-US"/>
+        </w:rPr>
+        <w:t xml:space="preserve">VCS -&gt; Enable Version Control Integration... и </w:t>
       </w:r>
       <w:proofErr w:type="spellStart"/>
       <w:r>
@@ -7513,34 +7407,7 @@
           <w:szCs w:val="28"/>
           <w:lang w:val="en-US"/>
         </w:rPr>
-        <w:t xml:space="preserve"> </w:t>
-      </w:r>
-      <w:r>
-        <w:rPr>
-          <w:rFonts w:ascii="Times New Roman" w:hAnsi="Times New Roman" w:cs="Times New Roman"/>
-          <w:sz w:val="28"/>
-          <w:szCs w:val="28"/>
-          <w:lang w:val="en-US"/>
-        </w:rPr>
-        <w:t>Git</w:t>
-      </w:r>
-      <w:r>
-        <w:rPr>
-          <w:rFonts w:ascii="Times New Roman" w:hAnsi="Times New Roman" w:cs="Times New Roman"/>
-          <w:sz w:val="28"/>
-          <w:szCs w:val="28"/>
-          <w:lang w:val="en-US"/>
-        </w:rPr>
-        <w:t xml:space="preserve"> </w:t>
-      </w:r>
-      <w:r>
-        <w:rPr>
-          <w:rFonts w:ascii="Times New Roman" w:hAnsi="Times New Roman" w:cs="Times New Roman"/>
-          <w:sz w:val="28"/>
-          <w:szCs w:val="28"/>
-          <w:lang w:val="en-US"/>
-        </w:rPr>
-        <w:t xml:space="preserve">в </w:t>
+        <w:t xml:space="preserve"> Git в </w:t>
       </w:r>
       <w:proofErr w:type="spellStart"/>
       <w:r>
@@ -7608,23 +7475,7 @@
           <w:sz w:val="28"/>
           <w:szCs w:val="28"/>
         </w:rPr>
-        <w:t>директория</w:t>
-      </w:r>
-      <w:r>
-        <w:rPr>
-          <w:rFonts w:ascii="Times New Roman" w:hAnsi="Times New Roman" w:cs="Times New Roman"/>
-          <w:sz w:val="28"/>
-          <w:szCs w:val="28"/>
-        </w:rPr>
-        <w:t xml:space="preserve"> </w:t>
-      </w:r>
-      <w:r>
-        <w:rPr>
-          <w:rFonts w:ascii="Times New Roman" w:hAnsi="Times New Roman" w:cs="Times New Roman"/>
-          <w:sz w:val="28"/>
-          <w:szCs w:val="28"/>
-        </w:rPr>
-        <w:t>.</w:t>
+        <w:t>директория .</w:t>
       </w:r>
       <w:r>
         <w:rPr>
@@ -8068,15 +7919,7 @@
           <w:sz w:val="28"/>
           <w:szCs w:val="28"/>
         </w:rPr>
-        <w:t xml:space="preserve"> </w:t>
-      </w:r>
-      <w:r>
-        <w:rPr>
-          <w:rFonts w:ascii="Times New Roman" w:hAnsi="Times New Roman" w:cs="Times New Roman"/>
-          <w:sz w:val="28"/>
-          <w:szCs w:val="28"/>
-        </w:rPr>
-        <w:t>предоставляет наглядную визуальную обратную связь о состоянии файлов в проекте. Статус файла отображается с помощью подсветки в окне проекта:</w:t>
+        <w:t xml:space="preserve"> предоставляет наглядную визуальную обратную связь о состоянии файлов в проекте. Статус файла отображается с помощью подсветки в окне проекта:</w:t>
       </w:r>
     </w:p>
     <w:p>
@@ -8109,15 +7952,7 @@
           <w:sz w:val="28"/>
           <w:szCs w:val="28"/>
         </w:rPr>
-        <w:t xml:space="preserve"> </w:t>
-      </w:r>
-      <w:r>
-        <w:rPr>
-          <w:rFonts w:ascii="Times New Roman" w:hAnsi="Times New Roman" w:cs="Times New Roman"/>
-          <w:sz w:val="28"/>
-          <w:szCs w:val="28"/>
-        </w:rPr>
-        <w:t xml:space="preserve">— файл не добавлен в </w:t>
+        <w:t xml:space="preserve"> — файл не добавлен в </w:t>
       </w:r>
       <w:r>
         <w:rPr>
@@ -8167,15 +8002,7 @@
           <w:sz w:val="28"/>
           <w:szCs w:val="28"/>
         </w:rPr>
-        <w:t xml:space="preserve"> </w:t>
-      </w:r>
-      <w:r>
-        <w:rPr>
-          <w:rFonts w:ascii="Times New Roman" w:hAnsi="Times New Roman" w:cs="Times New Roman"/>
-          <w:sz w:val="28"/>
-          <w:szCs w:val="28"/>
-        </w:rPr>
-        <w:t xml:space="preserve">— новый файл добавлен под </w:t>
+        <w:t xml:space="preserve"> — новый файл добавлен под </w:t>
       </w:r>
       <w:proofErr w:type="spellStart"/>
       <w:r>
@@ -8226,15 +8053,7 @@
           <w:sz w:val="28"/>
           <w:szCs w:val="28"/>
         </w:rPr>
-        <w:t xml:space="preserve"> </w:t>
-      </w:r>
-      <w:r>
-        <w:rPr>
-          <w:rFonts w:ascii="Times New Roman" w:hAnsi="Times New Roman" w:cs="Times New Roman"/>
-          <w:sz w:val="28"/>
-          <w:szCs w:val="28"/>
-        </w:rPr>
-        <w:t>— существующий файл был изменён</w:t>
+        <w:t xml:space="preserve"> — существующий файл был изменён</w:t>
       </w:r>
     </w:p>
     <w:p>
@@ -8267,15 +8086,7 @@
           <w:sz w:val="28"/>
           <w:szCs w:val="28"/>
         </w:rPr>
-        <w:t xml:space="preserve"> </w:t>
-      </w:r>
-      <w:r>
-        <w:rPr>
-          <w:rFonts w:ascii="Times New Roman" w:hAnsi="Times New Roman" w:cs="Times New Roman"/>
-          <w:sz w:val="28"/>
-          <w:szCs w:val="28"/>
-        </w:rPr>
-        <w:t>(в зависимости от темы) — файл не изменён с момента последнего коммита</w:t>
+        <w:t xml:space="preserve"> (в зависимости от темы) — файл не изменён с момента последнего коммита</w:t>
       </w:r>
     </w:p>
     <w:p>
@@ -8377,15 +8188,7 @@
           <w:sz w:val="28"/>
           <w:szCs w:val="28"/>
         </w:rPr>
-        <w:t xml:space="preserve"> используется удобное окно</w:t>
-      </w:r>
-      <w:r>
-        <w:rPr>
-          <w:rFonts w:ascii="Times New Roman" w:hAnsi="Times New Roman" w:cs="Times New Roman"/>
-          <w:sz w:val="28"/>
-          <w:szCs w:val="28"/>
-        </w:rPr>
-        <w:t xml:space="preserve"> </w:t>
+        <w:t xml:space="preserve"> используется удобное окно </w:t>
       </w:r>
       <w:r>
         <w:rPr>
@@ -8404,23 +8207,7 @@
           <w:sz w:val="28"/>
           <w:szCs w:val="28"/>
         </w:rPr>
-        <w:t xml:space="preserve"> </w:t>
-      </w:r>
-      <w:r>
-        <w:rPr>
-          <w:rFonts w:ascii="Times New Roman" w:hAnsi="Times New Roman" w:cs="Times New Roman"/>
-          <w:sz w:val="28"/>
-          <w:szCs w:val="28"/>
-        </w:rPr>
-        <w:t>(обычно вызывается комбинацией</w:t>
-      </w:r>
-      <w:r>
-        <w:rPr>
-          <w:rFonts w:ascii="Times New Roman" w:hAnsi="Times New Roman" w:cs="Times New Roman"/>
-          <w:sz w:val="28"/>
-          <w:szCs w:val="28"/>
-        </w:rPr>
-        <w:t xml:space="preserve"> </w:t>
+        <w:t xml:space="preserve"> (обычно вызывается комбинацией </w:t>
       </w:r>
       <w:r>
         <w:rPr>
@@ -8437,31 +8224,7 @@
           <w:sz w:val="28"/>
           <w:szCs w:val="28"/>
         </w:rPr>
-        <w:t>+0</w:t>
-      </w:r>
-      <w:r>
-        <w:rPr>
-          <w:rFonts w:ascii="Times New Roman" w:hAnsi="Times New Roman" w:cs="Times New Roman"/>
-          <w:sz w:val="28"/>
-          <w:szCs w:val="28"/>
-        </w:rPr>
-        <w:t xml:space="preserve"> </w:t>
-      </w:r>
-      <w:r>
-        <w:rPr>
-          <w:rFonts w:ascii="Times New Roman" w:hAnsi="Times New Roman" w:cs="Times New Roman"/>
-          <w:sz w:val="28"/>
-          <w:szCs w:val="28"/>
-        </w:rPr>
-        <w:t>или через меню</w:t>
-      </w:r>
-      <w:r>
-        <w:rPr>
-          <w:rFonts w:ascii="Times New Roman" w:hAnsi="Times New Roman" w:cs="Times New Roman"/>
-          <w:sz w:val="28"/>
-          <w:szCs w:val="28"/>
-        </w:rPr>
-        <w:t xml:space="preserve"> </w:t>
+        <w:t xml:space="preserve">+0 или через меню </w:t>
       </w:r>
       <w:r>
         <w:rPr>
@@ -8478,23 +8241,7 @@
           <w:sz w:val="28"/>
           <w:szCs w:val="28"/>
         </w:rPr>
-        <w:t xml:space="preserve"> </w:t>
-      </w:r>
-      <w:r>
-        <w:rPr>
-          <w:rFonts w:ascii="Times New Roman" w:hAnsi="Times New Roman" w:cs="Times New Roman"/>
-          <w:sz w:val="28"/>
-          <w:szCs w:val="28"/>
-        </w:rPr>
-        <w:t>-&gt;</w:t>
-      </w:r>
-      <w:r>
-        <w:rPr>
-          <w:rFonts w:ascii="Times New Roman" w:hAnsi="Times New Roman" w:cs="Times New Roman"/>
-          <w:sz w:val="28"/>
-          <w:szCs w:val="28"/>
-        </w:rPr>
-        <w:t xml:space="preserve"> </w:t>
+        <w:t xml:space="preserve"> -&gt; </w:t>
       </w:r>
       <w:r>
         <w:rPr>
@@ -8545,15 +8292,7 @@
           <w:sz w:val="28"/>
           <w:szCs w:val="28"/>
         </w:rPr>
-        <w:t xml:space="preserve"> </w:t>
-      </w:r>
-      <w:r>
-        <w:rPr>
-          <w:rFonts w:ascii="Times New Roman" w:hAnsi="Times New Roman" w:cs="Times New Roman"/>
-          <w:sz w:val="28"/>
-          <w:szCs w:val="28"/>
-        </w:rPr>
-        <w:t xml:space="preserve">— файлы, которые уже отслеживаются </w:t>
+        <w:t xml:space="preserve"> — файлы, которые уже отслеживаются </w:t>
       </w:r>
       <w:r>
         <w:rPr>
@@ -8627,15 +8366,7 @@
           <w:sz w:val="28"/>
           <w:szCs w:val="28"/>
         </w:rPr>
-        <w:t xml:space="preserve"> </w:t>
-      </w:r>
-      <w:r>
-        <w:rPr>
-          <w:rFonts w:ascii="Times New Roman" w:hAnsi="Times New Roman" w:cs="Times New Roman"/>
-          <w:sz w:val="28"/>
-          <w:szCs w:val="28"/>
-        </w:rPr>
-        <w:t>— новые файлы, которые ещё не добавлены в репозиторий</w:t>
+        <w:t xml:space="preserve"> — новые файлы, которые ещё не добавлены в репозиторий</w:t>
       </w:r>
     </w:p>
     <w:p>
@@ -8790,6 +8521,42 @@
           <w:sz w:val="28"/>
           <w:szCs w:val="28"/>
         </w:rPr>
+        <w:t xml:space="preserve"> Разработан специальный плагин для глубокой интеграции с отечественной платформой совместной разработки </w:t>
+      </w:r>
+      <w:proofErr w:type="spellStart"/>
+      <w:r>
+        <w:rPr>
+          <w:rFonts w:ascii="Times New Roman" w:hAnsi="Times New Roman" w:cs="Times New Roman"/>
+          <w:sz w:val="28"/>
+          <w:szCs w:val="28"/>
+          <w:lang w:val="en-US"/>
+        </w:rPr>
+        <w:t>GitFlic</w:t>
+      </w:r>
+      <w:proofErr w:type="spellEnd"/>
+      <w:r>
+        <w:rPr>
+          <w:rFonts w:ascii="Times New Roman" w:hAnsi="Times New Roman" w:cs="Times New Roman"/>
+          <w:sz w:val="28"/>
+          <w:szCs w:val="28"/>
+        </w:rPr>
+        <w:t>. Он позволяет создавать репозитории, отправлять код и управлять запросами на слияние (</w:t>
+      </w:r>
+      <w:r>
+        <w:rPr>
+          <w:rFonts w:ascii="Times New Roman" w:hAnsi="Times New Roman" w:cs="Times New Roman"/>
+          <w:sz w:val="28"/>
+          <w:szCs w:val="28"/>
+          <w:lang w:val="en-US"/>
+        </w:rPr>
+        <w:t>pull</w:t>
+      </w:r>
+      <w:r>
+        <w:rPr>
+          <w:rFonts w:ascii="Times New Roman" w:hAnsi="Times New Roman" w:cs="Times New Roman"/>
+          <w:sz w:val="28"/>
+          <w:szCs w:val="28"/>
+        </w:rPr>
         <w:t xml:space="preserve"> </w:t>
       </w:r>
       <w:r>
@@ -8797,50 +8564,6 @@
           <w:rFonts w:ascii="Times New Roman" w:hAnsi="Times New Roman" w:cs="Times New Roman"/>
           <w:sz w:val="28"/>
           <w:szCs w:val="28"/>
-        </w:rPr>
-        <w:t xml:space="preserve">Разработан специальный плагин для глубокой интеграции с отечественной платформой совместной разработки </w:t>
-      </w:r>
-      <w:proofErr w:type="spellStart"/>
-      <w:r>
-        <w:rPr>
-          <w:rFonts w:ascii="Times New Roman" w:hAnsi="Times New Roman" w:cs="Times New Roman"/>
-          <w:sz w:val="28"/>
-          <w:szCs w:val="28"/>
-          <w:lang w:val="en-US"/>
-        </w:rPr>
-        <w:t>GitFlic</w:t>
-      </w:r>
-      <w:proofErr w:type="spellEnd"/>
-      <w:r>
-        <w:rPr>
-          <w:rFonts w:ascii="Times New Roman" w:hAnsi="Times New Roman" w:cs="Times New Roman"/>
-          <w:sz w:val="28"/>
-          <w:szCs w:val="28"/>
-        </w:rPr>
-        <w:t>. Он позволяет создавать репозитории, отправлять код и управлять запросами на слияние (</w:t>
-      </w:r>
-      <w:r>
-        <w:rPr>
-          <w:rFonts w:ascii="Times New Roman" w:hAnsi="Times New Roman" w:cs="Times New Roman"/>
-          <w:sz w:val="28"/>
-          <w:szCs w:val="28"/>
-          <w:lang w:val="en-US"/>
-        </w:rPr>
-        <w:t>pull</w:t>
-      </w:r>
-      <w:r>
-        <w:rPr>
-          <w:rFonts w:ascii="Times New Roman" w:hAnsi="Times New Roman" w:cs="Times New Roman"/>
-          <w:sz w:val="28"/>
-          <w:szCs w:val="28"/>
-        </w:rPr>
-        <w:t xml:space="preserve"> </w:t>
-      </w:r>
-      <w:r>
-        <w:rPr>
-          <w:rFonts w:ascii="Times New Roman" w:hAnsi="Times New Roman" w:cs="Times New Roman"/>
-          <w:sz w:val="28"/>
-          <w:szCs w:val="28"/>
           <w:lang w:val="en-US"/>
         </w:rPr>
         <w:t>requests</w:t>
@@ -8877,23 +8600,7 @@
           <w:sz w:val="28"/>
           <w:szCs w:val="28"/>
         </w:rPr>
-        <w:t>браузер</w:t>
-      </w:r>
-      <w:r>
-        <w:rPr>
-          <w:rFonts w:ascii="Times New Roman" w:hAnsi="Times New Roman" w:cs="Times New Roman"/>
-          <w:sz w:val="28"/>
-          <w:szCs w:val="28"/>
-        </w:rPr>
-        <w:t xml:space="preserve"> </w:t>
-      </w:r>
-      <w:r>
-        <w:rPr>
-          <w:rFonts w:ascii="Times New Roman" w:hAnsi="Times New Roman" w:cs="Times New Roman"/>
-          <w:sz w:val="28"/>
-          <w:szCs w:val="28"/>
-        </w:rPr>
-        <w:t>.</w:t>
+        <w:t>браузер .</w:t>
       </w:r>
       <w:proofErr w:type="gramEnd"/>
     </w:p>
@@ -8949,17 +8656,45 @@
           <w:sz w:val="28"/>
           <w:szCs w:val="28"/>
         </w:rPr>
+        <w:t xml:space="preserve"> Поскольку</w:t>
+      </w:r>
+      <w:proofErr w:type="gramEnd"/>
+      <w:r>
+        <w:rPr>
+          <w:rFonts w:ascii="Times New Roman" w:hAnsi="Times New Roman" w:cs="Times New Roman"/>
+          <w:sz w:val="28"/>
+          <w:szCs w:val="28"/>
+        </w:rPr>
         <w:t xml:space="preserve"> </w:t>
       </w:r>
-      <w:r>
-        <w:rPr>
-          <w:rFonts w:ascii="Times New Roman" w:hAnsi="Times New Roman" w:cs="Times New Roman"/>
-          <w:sz w:val="28"/>
-          <w:szCs w:val="28"/>
-        </w:rPr>
-        <w:t>Поскольку</w:t>
-      </w:r>
-      <w:proofErr w:type="gramEnd"/>
+      <w:proofErr w:type="spellStart"/>
+      <w:r>
+        <w:rPr>
+          <w:rFonts w:ascii="Times New Roman" w:hAnsi="Times New Roman" w:cs="Times New Roman"/>
+          <w:sz w:val="28"/>
+          <w:szCs w:val="28"/>
+          <w:lang w:val="en-US"/>
+        </w:rPr>
+        <w:t>OpenIDE</w:t>
+      </w:r>
+      <w:proofErr w:type="spellEnd"/>
+      <w:r>
+        <w:rPr>
+          <w:rFonts w:ascii="Times New Roman" w:hAnsi="Times New Roman" w:cs="Times New Roman"/>
+          <w:sz w:val="28"/>
+          <w:szCs w:val="28"/>
+        </w:rPr>
+        <w:t xml:space="preserve"> основана на открытом коде </w:t>
+      </w:r>
+      <w:r>
+        <w:rPr>
+          <w:rFonts w:ascii="Times New Roman" w:hAnsi="Times New Roman" w:cs="Times New Roman"/>
+          <w:sz w:val="28"/>
+          <w:szCs w:val="28"/>
+          <w:lang w:val="en-US"/>
+        </w:rPr>
+        <w:t>IntelliJ</w:t>
+      </w:r>
       <w:r>
         <w:rPr>
           <w:rFonts w:ascii="Times New Roman" w:hAnsi="Times New Roman" w:cs="Times New Roman"/>
@@ -8968,42 +8703,6 @@
         </w:rPr>
         <w:t xml:space="preserve"> </w:t>
       </w:r>
-      <w:proofErr w:type="spellStart"/>
-      <w:r>
-        <w:rPr>
-          <w:rFonts w:ascii="Times New Roman" w:hAnsi="Times New Roman" w:cs="Times New Roman"/>
-          <w:sz w:val="28"/>
-          <w:szCs w:val="28"/>
-          <w:lang w:val="en-US"/>
-        </w:rPr>
-        <w:t>OpenIDE</w:t>
-      </w:r>
-      <w:proofErr w:type="spellEnd"/>
-      <w:r>
-        <w:rPr>
-          <w:rFonts w:ascii="Times New Roman" w:hAnsi="Times New Roman" w:cs="Times New Roman"/>
-          <w:sz w:val="28"/>
-          <w:szCs w:val="28"/>
-        </w:rPr>
-        <w:t xml:space="preserve"> основана на открытом коде </w:t>
-      </w:r>
-      <w:r>
-        <w:rPr>
-          <w:rFonts w:ascii="Times New Roman" w:hAnsi="Times New Roman" w:cs="Times New Roman"/>
-          <w:sz w:val="28"/>
-          <w:szCs w:val="28"/>
-          <w:lang w:val="en-US"/>
-        </w:rPr>
-        <w:t>IntelliJ</w:t>
-      </w:r>
-      <w:r>
-        <w:rPr>
-          <w:rFonts w:ascii="Times New Roman" w:hAnsi="Times New Roman" w:cs="Times New Roman"/>
-          <w:sz w:val="28"/>
-          <w:szCs w:val="28"/>
-        </w:rPr>
-        <w:t xml:space="preserve"> </w:t>
-      </w:r>
       <w:r>
         <w:rPr>
           <w:rFonts w:ascii="Times New Roman" w:hAnsi="Times New Roman" w:cs="Times New Roman"/>
@@ -9062,15 +8761,7 @@
           <w:szCs w:val="28"/>
         </w:rPr>
         <w:lastRenderedPageBreak/>
-        <w:t>хостингами. Клонирование репозитория выполняется через меню</w:t>
-      </w:r>
-      <w:r>
-        <w:rPr>
-          <w:rFonts w:ascii="Times New Roman" w:hAnsi="Times New Roman" w:cs="Times New Roman"/>
-          <w:sz w:val="28"/>
-          <w:szCs w:val="28"/>
-        </w:rPr>
-        <w:t xml:space="preserve"> </w:t>
+        <w:t xml:space="preserve">хостингами. Клонирование репозитория выполняется через меню </w:t>
       </w:r>
       <w:r>
         <w:rPr>
@@ -9087,23 +8778,7 @@
           <w:sz w:val="28"/>
           <w:szCs w:val="28"/>
         </w:rPr>
-        <w:t xml:space="preserve"> </w:t>
-      </w:r>
-      <w:r>
-        <w:rPr>
-          <w:rFonts w:ascii="Times New Roman" w:hAnsi="Times New Roman" w:cs="Times New Roman"/>
-          <w:sz w:val="28"/>
-          <w:szCs w:val="28"/>
-        </w:rPr>
-        <w:t>-&gt;</w:t>
-      </w:r>
-      <w:r>
-        <w:rPr>
-          <w:rFonts w:ascii="Times New Roman" w:hAnsi="Times New Roman" w:cs="Times New Roman"/>
-          <w:sz w:val="28"/>
-          <w:szCs w:val="28"/>
-        </w:rPr>
-        <w:t xml:space="preserve"> </w:t>
+        <w:t xml:space="preserve"> -&gt; </w:t>
       </w:r>
       <w:r>
         <w:rPr>
@@ -9196,15 +8871,7 @@
           <w:sz w:val="28"/>
           <w:szCs w:val="28"/>
         </w:rPr>
-        <w:t>) выполняется через меню</w:t>
-      </w:r>
-      <w:r>
-        <w:rPr>
-          <w:rFonts w:ascii="Times New Roman" w:hAnsi="Times New Roman" w:cs="Times New Roman"/>
-          <w:sz w:val="28"/>
-          <w:szCs w:val="28"/>
-        </w:rPr>
-        <w:t xml:space="preserve"> </w:t>
+        <w:t xml:space="preserve">) выполняется через меню </w:t>
       </w:r>
       <w:r>
         <w:rPr>
@@ -9221,23 +8888,7 @@
           <w:sz w:val="28"/>
           <w:szCs w:val="28"/>
         </w:rPr>
-        <w:t xml:space="preserve"> </w:t>
-      </w:r>
-      <w:r>
-        <w:rPr>
-          <w:rFonts w:ascii="Times New Roman" w:hAnsi="Times New Roman" w:cs="Times New Roman"/>
-          <w:sz w:val="28"/>
-          <w:szCs w:val="28"/>
-        </w:rPr>
-        <w:t>-&gt;</w:t>
-      </w:r>
-      <w:r>
-        <w:rPr>
-          <w:rFonts w:ascii="Times New Roman" w:hAnsi="Times New Roman" w:cs="Times New Roman"/>
-          <w:sz w:val="28"/>
-          <w:szCs w:val="28"/>
-        </w:rPr>
-        <w:t xml:space="preserve"> </w:t>
+        <w:t xml:space="preserve"> -&gt; </w:t>
       </w:r>
       <w:r>
         <w:rPr>
@@ -9254,15 +8905,7 @@
           <w:sz w:val="28"/>
           <w:szCs w:val="28"/>
         </w:rPr>
-        <w:t xml:space="preserve"> </w:t>
-      </w:r>
-      <w:r>
-        <w:rPr>
-          <w:rFonts w:ascii="Times New Roman" w:hAnsi="Times New Roman" w:cs="Times New Roman"/>
-          <w:sz w:val="28"/>
-          <w:szCs w:val="28"/>
-        </w:rPr>
-        <w:t>(</w:t>
+        <w:t xml:space="preserve"> (</w:t>
       </w:r>
       <w:r>
         <w:rPr>
@@ -9313,15 +8956,7 @@
           <w:sz w:val="28"/>
           <w:szCs w:val="28"/>
         </w:rPr>
-        <w:t>). Перед отправкой изменений рекомендуется сначала получить актуальную версию с сервера с помощью команды</w:t>
-      </w:r>
-      <w:r>
-        <w:rPr>
-          <w:rFonts w:ascii="Times New Roman" w:hAnsi="Times New Roman" w:cs="Times New Roman"/>
-          <w:sz w:val="28"/>
-          <w:szCs w:val="28"/>
-        </w:rPr>
-        <w:t xml:space="preserve"> </w:t>
+        <w:t xml:space="preserve">). Перед отправкой изменений рекомендуется сначала получить актуальную версию с сервера с помощью команды </w:t>
       </w:r>
       <w:r>
         <w:rPr>
@@ -9338,23 +8973,7 @@
           <w:sz w:val="28"/>
           <w:szCs w:val="28"/>
         </w:rPr>
-        <w:t xml:space="preserve"> </w:t>
-      </w:r>
-      <w:r>
-        <w:rPr>
-          <w:rFonts w:ascii="Times New Roman" w:hAnsi="Times New Roman" w:cs="Times New Roman"/>
-          <w:sz w:val="28"/>
-          <w:szCs w:val="28"/>
-        </w:rPr>
-        <w:t>-&gt;</w:t>
-      </w:r>
-      <w:r>
-        <w:rPr>
-          <w:rFonts w:ascii="Times New Roman" w:hAnsi="Times New Roman" w:cs="Times New Roman"/>
-          <w:sz w:val="28"/>
-          <w:szCs w:val="28"/>
-        </w:rPr>
-        <w:t xml:space="preserve"> </w:t>
+        <w:t xml:space="preserve"> -&gt; </w:t>
       </w:r>
       <w:r>
         <w:rPr>
@@ -9371,23 +8990,7 @@
           <w:sz w:val="28"/>
           <w:szCs w:val="28"/>
         </w:rPr>
-        <w:t xml:space="preserve"> </w:t>
-      </w:r>
-      <w:r>
-        <w:rPr>
-          <w:rFonts w:ascii="Times New Roman" w:hAnsi="Times New Roman" w:cs="Times New Roman"/>
-          <w:sz w:val="28"/>
-          <w:szCs w:val="28"/>
-        </w:rPr>
-        <w:t>или</w:t>
-      </w:r>
-      <w:r>
-        <w:rPr>
-          <w:rFonts w:ascii="Times New Roman" w:hAnsi="Times New Roman" w:cs="Times New Roman"/>
-          <w:sz w:val="28"/>
-          <w:szCs w:val="28"/>
-        </w:rPr>
-        <w:t xml:space="preserve"> </w:t>
+        <w:t xml:space="preserve"> или </w:t>
       </w:r>
       <w:r>
         <w:rPr>
@@ -9459,15 +9062,7 @@
           <w:sz w:val="28"/>
           <w:szCs w:val="28"/>
         </w:rPr>
-        <w:t xml:space="preserve"> интуитивно понятно. Индикатор текущей ветки (например,</w:t>
-      </w:r>
-      <w:r>
-        <w:rPr>
-          <w:rFonts w:ascii="Times New Roman" w:hAnsi="Times New Roman" w:cs="Times New Roman"/>
-          <w:sz w:val="28"/>
-          <w:szCs w:val="28"/>
-        </w:rPr>
-        <w:t xml:space="preserve"> </w:t>
+        <w:t xml:space="preserve"> интуитивно понятно. Индикатор текущей ветки (например, </w:t>
       </w:r>
       <w:r>
         <w:rPr>
@@ -9484,23 +9079,7 @@
           <w:sz w:val="28"/>
           <w:szCs w:val="28"/>
         </w:rPr>
-        <w:t xml:space="preserve"> </w:t>
-      </w:r>
-      <w:r>
-        <w:rPr>
-          <w:rFonts w:ascii="Times New Roman" w:hAnsi="Times New Roman" w:cs="Times New Roman"/>
-          <w:sz w:val="28"/>
-          <w:szCs w:val="28"/>
-        </w:rPr>
-        <w:t>или</w:t>
-      </w:r>
-      <w:r>
-        <w:rPr>
-          <w:rFonts w:ascii="Times New Roman" w:hAnsi="Times New Roman" w:cs="Times New Roman"/>
-          <w:sz w:val="28"/>
-          <w:szCs w:val="28"/>
-        </w:rPr>
-        <w:t xml:space="preserve"> </w:t>
+        <w:t xml:space="preserve"> или </w:t>
       </w:r>
       <w:r>
         <w:rPr>
@@ -9517,15 +9096,7 @@
           <w:sz w:val="28"/>
           <w:szCs w:val="28"/>
         </w:rPr>
-        <w:t>) всегда отображается в правом нижнем углу строки состояния. Клик по нему открывает меню</w:t>
-      </w:r>
-      <w:r>
-        <w:rPr>
-          <w:rFonts w:ascii="Times New Roman" w:hAnsi="Times New Roman" w:cs="Times New Roman"/>
-          <w:sz w:val="28"/>
-          <w:szCs w:val="28"/>
-        </w:rPr>
-        <w:t xml:space="preserve"> </w:t>
+        <w:t xml:space="preserve">) всегда отображается в правом нижнем углу строки состояния. Клик по нему открывает меню </w:t>
       </w:r>
       <w:r>
         <w:rPr>
@@ -9787,15 +9358,7 @@
           <w:sz w:val="28"/>
           <w:szCs w:val="28"/>
         </w:rPr>
-        <w:t>Вся история изменений доступна в окне</w:t>
-      </w:r>
-      <w:r>
-        <w:rPr>
-          <w:rFonts w:ascii="Times New Roman" w:hAnsi="Times New Roman" w:cs="Times New Roman"/>
-          <w:sz w:val="28"/>
-          <w:szCs w:val="28"/>
-        </w:rPr>
-        <w:t xml:space="preserve"> </w:t>
+        <w:t xml:space="preserve">Вся история изменений доступна в окне </w:t>
       </w:r>
       <w:r>
         <w:rPr>
@@ -9814,23 +9377,7 @@
           <w:sz w:val="28"/>
           <w:szCs w:val="28"/>
         </w:rPr>
-        <w:t xml:space="preserve"> </w:t>
-      </w:r>
-      <w:r>
-        <w:rPr>
-          <w:rFonts w:ascii="Times New Roman" w:hAnsi="Times New Roman" w:cs="Times New Roman"/>
-          <w:sz w:val="28"/>
-          <w:szCs w:val="28"/>
-        </w:rPr>
-        <w:t>(вкладка</w:t>
-      </w:r>
-      <w:r>
-        <w:rPr>
-          <w:rFonts w:ascii="Times New Roman" w:hAnsi="Times New Roman" w:cs="Times New Roman"/>
-          <w:sz w:val="28"/>
-          <w:szCs w:val="28"/>
-        </w:rPr>
-        <w:t xml:space="preserve"> </w:t>
+        <w:t xml:space="preserve"> (вкладка </w:t>
       </w:r>
       <w:r>
         <w:rPr>
@@ -9865,15 +9412,7 @@
           <w:sz w:val="28"/>
           <w:szCs w:val="28"/>
         </w:rPr>
-        <w:t>. Удобная навигация позволяет быстро найти нужный коммит, посмотреть, какие файлы в него входили, и сравнить версии. Для анализа изменений в конкретном файле можно вызвать его локальную историю через контекстное меню</w:t>
-      </w:r>
-      <w:r>
-        <w:rPr>
-          <w:rFonts w:ascii="Times New Roman" w:hAnsi="Times New Roman" w:cs="Times New Roman"/>
-          <w:sz w:val="28"/>
-          <w:szCs w:val="28"/>
-        </w:rPr>
-        <w:t xml:space="preserve"> </w:t>
+        <w:t xml:space="preserve">. Удобная навигация позволяет быстро найти нужный коммит, посмотреть, какие файлы в него входили, и сравнить версии. Для анализа изменений в конкретном файле можно вызвать его локальную историю через контекстное меню </w:t>
       </w:r>
       <w:r>
         <w:rPr>
@@ -9890,23 +9429,7 @@
           <w:sz w:val="28"/>
           <w:szCs w:val="28"/>
         </w:rPr>
-        <w:t xml:space="preserve"> </w:t>
-      </w:r>
-      <w:r>
-        <w:rPr>
-          <w:rFonts w:ascii="Times New Roman" w:hAnsi="Times New Roman" w:cs="Times New Roman"/>
-          <w:sz w:val="28"/>
-          <w:szCs w:val="28"/>
-        </w:rPr>
-        <w:t>-&gt;</w:t>
-      </w:r>
-      <w:r>
-        <w:rPr>
-          <w:rFonts w:ascii="Times New Roman" w:hAnsi="Times New Roman" w:cs="Times New Roman"/>
-          <w:sz w:val="28"/>
-          <w:szCs w:val="28"/>
-        </w:rPr>
-        <w:t xml:space="preserve"> </w:t>
+        <w:t xml:space="preserve"> -&gt; </w:t>
       </w:r>
       <w:r>
         <w:rPr>
@@ -10185,16 +9708,7 @@
           <w:szCs w:val="28"/>
           <w:lang w:eastAsia="ru-RU"/>
         </w:rPr>
-        <w:t>SSH-ключ нужен для</w:t>
-      </w:r>
-      <w:r>
-        <w:rPr>
-          <w:rFonts w:ascii="Times New Roman" w:eastAsia="Times New Roman" w:hAnsi="Times New Roman" w:cs="Times New Roman"/>
-          <w:sz w:val="28"/>
-          <w:szCs w:val="28"/>
-          <w:lang w:eastAsia="ru-RU"/>
-        </w:rPr>
-        <w:t xml:space="preserve"> </w:t>
+        <w:t xml:space="preserve">SSH-ключ нужен для </w:t>
       </w:r>
       <w:r>
         <w:rPr>
@@ -10214,16 +9728,7 @@
           <w:szCs w:val="28"/>
           <w:lang w:eastAsia="ru-RU"/>
         </w:rPr>
-        <w:t xml:space="preserve"> </w:t>
-      </w:r>
-      <w:r>
-        <w:rPr>
-          <w:rFonts w:ascii="Times New Roman" w:eastAsia="Times New Roman" w:hAnsi="Times New Roman" w:cs="Times New Roman"/>
-          <w:sz w:val="28"/>
-          <w:szCs w:val="28"/>
-          <w:lang w:eastAsia="ru-RU"/>
-        </w:rPr>
-        <w:t xml:space="preserve">к </w:t>
+        <w:t xml:space="preserve"> к </w:t>
       </w:r>
       <w:proofErr w:type="spellStart"/>
       <w:r>
@@ -10451,15 +9956,7 @@
           <w:sz w:val="28"/>
           <w:szCs w:val="28"/>
         </w:rPr>
-        <w:t>— сохраняет изменения</w:t>
-      </w:r>
-      <w:r>
-        <w:rPr>
-          <w:rFonts w:ascii="Times New Roman" w:hAnsi="Times New Roman" w:cs="Times New Roman"/>
-          <w:sz w:val="28"/>
-          <w:szCs w:val="28"/>
-        </w:rPr>
-        <w:t xml:space="preserve"> </w:t>
+        <w:t xml:space="preserve">— сохраняет изменения </w:t>
       </w:r>
       <w:r>
         <w:rPr>
@@ -10477,15 +9974,7 @@
           <w:sz w:val="28"/>
           <w:szCs w:val="28"/>
         </w:rPr>
-        <w:t xml:space="preserve"> </w:t>
-      </w:r>
-      <w:r>
-        <w:rPr>
-          <w:rFonts w:ascii="Times New Roman" w:hAnsi="Times New Roman" w:cs="Times New Roman"/>
-          <w:sz w:val="28"/>
-          <w:szCs w:val="28"/>
-        </w:rPr>
-        <w:t>(в репозитории на компьютере).</w:t>
+        <w:t xml:space="preserve"> (в репозитории на компьютере).</w:t>
       </w:r>
     </w:p>
     <w:p>
@@ -10538,15 +10027,7 @@
           <w:sz w:val="28"/>
           <w:szCs w:val="28"/>
         </w:rPr>
-        <w:t>— отправляет эти изменения</w:t>
-      </w:r>
-      <w:r>
-        <w:rPr>
-          <w:rFonts w:ascii="Times New Roman" w:hAnsi="Times New Roman" w:cs="Times New Roman"/>
-          <w:sz w:val="28"/>
-          <w:szCs w:val="28"/>
-        </w:rPr>
-        <w:t xml:space="preserve"> </w:t>
+        <w:t xml:space="preserve">— отправляет эти изменения </w:t>
       </w:r>
       <w:r>
         <w:rPr>
@@ -10564,15 +10045,7 @@
           <w:sz w:val="28"/>
           <w:szCs w:val="28"/>
         </w:rPr>
-        <w:t xml:space="preserve"> </w:t>
-      </w:r>
-      <w:r>
-        <w:rPr>
-          <w:rFonts w:ascii="Times New Roman" w:hAnsi="Times New Roman" w:cs="Times New Roman"/>
-          <w:sz w:val="28"/>
-          <w:szCs w:val="28"/>
-        </w:rPr>
-        <w:t xml:space="preserve">(например, на </w:t>
+        <w:t xml:space="preserve"> (например, на </w:t>
       </w:r>
       <w:proofErr w:type="spellStart"/>
       <w:r>
@@ -11030,25 +10503,7 @@
           <w:szCs w:val="28"/>
           <w:lang w:eastAsia="ru-RU"/>
         </w:rPr>
-        <w:t xml:space="preserve"> </w:t>
-      </w:r>
-      <w:r>
-        <w:rPr>
-          <w:rFonts w:ascii="Times New Roman" w:eastAsia="Times New Roman" w:hAnsi="Times New Roman" w:cs="Times New Roman"/>
-          <w:sz w:val="28"/>
-          <w:szCs w:val="28"/>
-          <w:lang w:eastAsia="ru-RU"/>
-        </w:rPr>
-        <w:t>—</w:t>
-      </w:r>
-      <w:r>
-        <w:rPr>
-          <w:rFonts w:ascii="Times New Roman" w:eastAsia="Times New Roman" w:hAnsi="Times New Roman" w:cs="Times New Roman"/>
-          <w:sz w:val="28"/>
-          <w:szCs w:val="28"/>
-          <w:lang w:eastAsia="ru-RU"/>
-        </w:rPr>
-        <w:t xml:space="preserve"> </w:t>
+        <w:t xml:space="preserve"> — </w:t>
       </w:r>
       <w:r>
         <w:rPr>
@@ -11068,8 +10523,9 @@
           <w:szCs w:val="28"/>
           <w:lang w:eastAsia="ru-RU"/>
         </w:rPr>
-        <w:t xml:space="preserve"> </w:t>
-      </w:r>
+        <w:t xml:space="preserve"> (например, с </w:t>
+      </w:r>
+      <w:proofErr w:type="spellStart"/>
       <w:r>
         <w:rPr>
           <w:rFonts w:ascii="Times New Roman" w:eastAsia="Times New Roman" w:hAnsi="Times New Roman" w:cs="Times New Roman"/>
@@ -11077,9 +10533,9 @@
           <w:szCs w:val="28"/>
           <w:lang w:eastAsia="ru-RU"/>
         </w:rPr>
-        <w:t xml:space="preserve">(например, с </w:t>
-      </w:r>
-      <w:proofErr w:type="spellStart"/>
+        <w:t>GitHub</w:t>
+      </w:r>
+      <w:proofErr w:type="spellEnd"/>
       <w:r>
         <w:rPr>
           <w:rFonts w:ascii="Times New Roman" w:eastAsia="Times New Roman" w:hAnsi="Times New Roman" w:cs="Times New Roman"/>
@@ -11087,26 +10543,7 @@
           <w:szCs w:val="28"/>
           <w:lang w:eastAsia="ru-RU"/>
         </w:rPr>
-        <w:t>GitHub</w:t>
-      </w:r>
-      <w:proofErr w:type="spellEnd"/>
-      <w:r>
-        <w:rPr>
-          <w:rFonts w:ascii="Times New Roman" w:eastAsia="Times New Roman" w:hAnsi="Times New Roman" w:cs="Times New Roman"/>
-          <w:sz w:val="28"/>
-          <w:szCs w:val="28"/>
-          <w:lang w:eastAsia="ru-RU"/>
-        </w:rPr>
-        <w:t>) и сразу</w:t>
-      </w:r>
-      <w:r>
-        <w:rPr>
-          <w:rFonts w:ascii="Times New Roman" w:eastAsia="Times New Roman" w:hAnsi="Times New Roman" w:cs="Times New Roman"/>
-          <w:sz w:val="28"/>
-          <w:szCs w:val="28"/>
-          <w:lang w:eastAsia="ru-RU"/>
-        </w:rPr>
-        <w:t xml:space="preserve"> </w:t>
+        <w:t xml:space="preserve">) и сразу </w:t>
       </w:r>
       <w:r>
         <w:rPr>
@@ -11126,16 +10563,7 @@
           <w:szCs w:val="28"/>
           <w:lang w:eastAsia="ru-RU"/>
         </w:rPr>
-        <w:t xml:space="preserve"> </w:t>
-      </w:r>
-      <w:r>
-        <w:rPr>
-          <w:rFonts w:ascii="Times New Roman" w:eastAsia="Times New Roman" w:hAnsi="Times New Roman" w:cs="Times New Roman"/>
-          <w:sz w:val="28"/>
-          <w:szCs w:val="28"/>
-          <w:lang w:eastAsia="ru-RU"/>
-        </w:rPr>
-        <w:t>их с локальной версией проекта. Нужна, чтобы синхронизироваться, если репозиторий обновляли другие участники или через браузер.</w:t>
+        <w:t xml:space="preserve"> их с локальной версией проекта. Нужна, чтобы синхронизироваться, если репозиторий обновляли другие участники или через браузер.</w:t>
       </w:r>
     </w:p>
     <w:p>
@@ -11407,6 +10835,119 @@
 <file path=word/numbering.xml><?xml version="1.0" encoding="utf-8"?>
 <w:numbering xmlns:wpc="http://schemas.microsoft.com/office/word/2010/wordprocessingCanvas" xmlns:cx="http://schemas.microsoft.com/office/drawing/2014/chartex" xmlns:cx1="http://schemas.microsoft.com/office/drawing/2015/9/8/chartex" xmlns:cx2="http://schemas.microsoft.com/office/drawing/2015/10/21/chartex" xmlns:cx3="http://schemas.microsoft.com/office/drawing/2016/5/9/chartex" xmlns:cx4="http://schemas.microsoft.com/office/drawing/2016/5/10/chartex" xmlns:cx5="http://schemas.microsoft.com/office/drawing/2016/5/11/chartex" xmlns:cx6="http://schemas.microsoft.com/office/drawing/2016/5/12/chartex" xmlns:cx7="http://schemas.microsoft.com/office/drawing/2016/5/13/chartex" xmlns:cx8="http://schemas.microsoft.com/office/drawing/2016/5/14/chartex" xmlns:mc="http://schemas.openxmlformats.org/markup-compatibility/2006" xmlns:aink="http://schemas.microsoft.com/office/drawing/2016/ink" xmlns:am3d="http://schemas.microsoft.com/office/drawing/2017/model3d" xmlns:o="urn:schemas-microsoft-com:office:office" xmlns:oel="http://schemas.microsoft.com/office/2019/extlst" xmlns:r="http://schemas.openxmlformats.org/officeDocument/2006/relationships" xmlns:m="http://schemas.openxmlformats.org/officeDocument/2006/math" xmlns:v="urn:schemas-microsoft-com:vml" xmlns:wp14="http://schemas.microsoft.com/office/word/2010/wordprocessingDrawing" xmlns:wp="http://schemas.openxmlformats.org/drawingml/2006/wordprocessingDrawing" xmlns:w10="urn:schemas-microsoft-com:office:word" xmlns:w="http://schemas.openxmlformats.org/wordprocessingml/2006/main" xmlns:w14="http://schemas.microsoft.com/office/word/2010/wordml" xmlns:w15="http://schemas.microsoft.com/office/word/2012/wordml" xmlns:w16cex="http://schemas.microsoft.com/office/word/2018/wordml/cex" xmlns:w16cid="http://schemas.microsoft.com/office/word/2016/wordml/cid" xmlns:w16="http://schemas.microsoft.com/office/word/2018/wordml" xmlns:w16du="http://schemas.microsoft.com/office/word/2023/wordml/word16du" xmlns:w16sdtdh="http://schemas.microsoft.com/office/word/2020/wordml/sdtdatahash" xmlns:w16sdtfl="http://schemas.microsoft.com/office/word/2024/wordml/sdtformatlock" xmlns:w16se="http://schemas.microsoft.com/office/word/2015/wordml/symex" xmlns:wpg="http://schemas.microsoft.com/office/word/2010/wordprocessingGroup" xmlns:wpi="http://schemas.microsoft.com/office/word/2010/wordprocessingInk" xmlns:wne="http://schemas.microsoft.com/office/word/2006/wordml" xmlns:wps="http://schemas.microsoft.com/office/word/2010/wordprocessingShape" mc:Ignorable="w14 w15 w16se w16cid w16 w16cex w16sdtdh w16sdtfl w16du wp14">
   <w:abstractNum w:abstractNumId="0" w15:restartNumberingAfterBreak="0">
+    <w:nsid w:val="07C846F2"/>
+    <w:multiLevelType w:val="multilevel"/>
+    <w:tmpl w:val="FE6654FE"/>
+    <w:lvl w:ilvl="0">
+      <w:start w:val="1"/>
+      <w:numFmt w:val="decimal"/>
+      <w:lvlText w:val="%1."/>
+      <w:lvlJc w:val="left"/>
+      <w:pPr>
+        <w:tabs>
+          <w:tab w:val="num" w:pos="720"/>
+        </w:tabs>
+        <w:ind w:left="720" w:hanging="360"/>
+      </w:pPr>
+    </w:lvl>
+    <w:lvl w:ilvl="1" w:tentative="1">
+      <w:start w:val="1"/>
+      <w:numFmt w:val="decimal"/>
+      <w:lvlText w:val="%2."/>
+      <w:lvlJc w:val="left"/>
+      <w:pPr>
+        <w:tabs>
+          <w:tab w:val="num" w:pos="1440"/>
+        </w:tabs>
+        <w:ind w:left="1440" w:hanging="360"/>
+      </w:pPr>
+    </w:lvl>
+    <w:lvl w:ilvl="2" w:tentative="1">
+      <w:start w:val="1"/>
+      <w:numFmt w:val="decimal"/>
+      <w:lvlText w:val="%3."/>
+      <w:lvlJc w:val="left"/>
+      <w:pPr>
+        <w:tabs>
+          <w:tab w:val="num" w:pos="2160"/>
+        </w:tabs>
+        <w:ind w:left="2160" w:hanging="360"/>
+      </w:pPr>
+    </w:lvl>
+    <w:lvl w:ilvl="3" w:tentative="1">
+      <w:start w:val="1"/>
+      <w:numFmt w:val="decimal"/>
+      <w:lvlText w:val="%4."/>
+      <w:lvlJc w:val="left"/>
+      <w:pPr>
+        <w:tabs>
+          <w:tab w:val="num" w:pos="2880"/>
+        </w:tabs>
+        <w:ind w:left="2880" w:hanging="360"/>
+      </w:pPr>
+    </w:lvl>
+    <w:lvl w:ilvl="4" w:tentative="1">
+      <w:start w:val="1"/>
+      <w:numFmt w:val="decimal"/>
+      <w:lvlText w:val="%5."/>
+      <w:lvlJc w:val="left"/>
+      <w:pPr>
+        <w:tabs>
+          <w:tab w:val="num" w:pos="3600"/>
+        </w:tabs>
+        <w:ind w:left="3600" w:hanging="360"/>
+      </w:pPr>
+    </w:lvl>
+    <w:lvl w:ilvl="5" w:tentative="1">
+      <w:start w:val="1"/>
+      <w:numFmt w:val="decimal"/>
+      <w:lvlText w:val="%6."/>
+      <w:lvlJc w:val="left"/>
+      <w:pPr>
+        <w:tabs>
+          <w:tab w:val="num" w:pos="4320"/>
+        </w:tabs>
+        <w:ind w:left="4320" w:hanging="360"/>
+      </w:pPr>
+    </w:lvl>
+    <w:lvl w:ilvl="6" w:tentative="1">
+      <w:start w:val="1"/>
+      <w:numFmt w:val="decimal"/>
+      <w:lvlText w:val="%7."/>
+      <w:lvlJc w:val="left"/>
+      <w:pPr>
+        <w:tabs>
+          <w:tab w:val="num" w:pos="5040"/>
+        </w:tabs>
+        <w:ind w:left="5040" w:hanging="360"/>
+      </w:pPr>
+    </w:lvl>
+    <w:lvl w:ilvl="7" w:tentative="1">
+      <w:start w:val="1"/>
+      <w:numFmt w:val="decimal"/>
+      <w:lvlText w:val="%8."/>
+      <w:lvlJc w:val="left"/>
+      <w:pPr>
+        <w:tabs>
+          <w:tab w:val="num" w:pos="5760"/>
+        </w:tabs>
+        <w:ind w:left="5760" w:hanging="360"/>
+      </w:pPr>
+    </w:lvl>
+    <w:lvl w:ilvl="8" w:tentative="1">
+      <w:start w:val="1"/>
+      <w:numFmt w:val="decimal"/>
+      <w:lvlText w:val="%9."/>
+      <w:lvlJc w:val="left"/>
+      <w:pPr>
+        <w:tabs>
+          <w:tab w:val="num" w:pos="6480"/>
+        </w:tabs>
+        <w:ind w:left="6480" w:hanging="360"/>
+      </w:pPr>
+    </w:lvl>
+  </w:abstractNum>
+  <w:abstractNum w:abstractNumId="1" w15:restartNumberingAfterBreak="0">
     <w:nsid w:val="0A1A2997"/>
     <w:multiLevelType w:val="multilevel"/>
     <w:tmpl w:val="8056D69E"/>
@@ -11555,7 +11096,7 @@
       </w:rPr>
     </w:lvl>
   </w:abstractNum>
-  <w:abstractNum w:abstractNumId="1" w15:restartNumberingAfterBreak="0">
+  <w:abstractNum w:abstractNumId="2" w15:restartNumberingAfterBreak="0">
     <w:nsid w:val="0CB81892"/>
     <w:multiLevelType w:val="multilevel"/>
     <w:tmpl w:val="AF68C43A"/>
@@ -11704,7 +11245,7 @@
       </w:rPr>
     </w:lvl>
   </w:abstractNum>
-  <w:abstractNum w:abstractNumId="2" w15:restartNumberingAfterBreak="0">
+  <w:abstractNum w:abstractNumId="3" w15:restartNumberingAfterBreak="0">
     <w:nsid w:val="2608437C"/>
     <w:multiLevelType w:val="multilevel"/>
     <w:tmpl w:val="4BE609AC"/>
@@ -11853,7 +11394,7 @@
       </w:rPr>
     </w:lvl>
   </w:abstractNum>
-  <w:abstractNum w:abstractNumId="3" w15:restartNumberingAfterBreak="0">
+  <w:abstractNum w:abstractNumId="4" w15:restartNumberingAfterBreak="0">
     <w:nsid w:val="265705F5"/>
     <w:multiLevelType w:val="multilevel"/>
     <w:tmpl w:val="7F043AA6"/>
@@ -12002,7 +11543,7 @@
       </w:rPr>
     </w:lvl>
   </w:abstractNum>
-  <w:abstractNum w:abstractNumId="4" w15:restartNumberingAfterBreak="0">
+  <w:abstractNum w:abstractNumId="5" w15:restartNumberingAfterBreak="0">
     <w:nsid w:val="28FA3543"/>
     <w:multiLevelType w:val="multilevel"/>
     <w:tmpl w:val="1ED074CC"/>
@@ -12151,7 +11692,7 @@
       </w:rPr>
     </w:lvl>
   </w:abstractNum>
-  <w:abstractNum w:abstractNumId="5" w15:restartNumberingAfterBreak="0">
+  <w:abstractNum w:abstractNumId="6" w15:restartNumberingAfterBreak="0">
     <w:nsid w:val="2A5C4D2A"/>
     <w:multiLevelType w:val="multilevel"/>
     <w:tmpl w:val="0D1643D8"/>
@@ -12272,7 +11813,7 @@
       </w:pPr>
     </w:lvl>
   </w:abstractNum>
-  <w:abstractNum w:abstractNumId="6" w15:restartNumberingAfterBreak="0">
+  <w:abstractNum w:abstractNumId="7" w15:restartNumberingAfterBreak="0">
     <w:nsid w:val="302C3D9F"/>
     <w:multiLevelType w:val="multilevel"/>
     <w:tmpl w:val="7EFE7BDC"/>
@@ -12421,7 +11962,7 @@
       </w:rPr>
     </w:lvl>
   </w:abstractNum>
-  <w:abstractNum w:abstractNumId="7" w15:restartNumberingAfterBreak="0">
+  <w:abstractNum w:abstractNumId="8" w15:restartNumberingAfterBreak="0">
     <w:nsid w:val="36C31498"/>
     <w:multiLevelType w:val="multilevel"/>
     <w:tmpl w:val="65BC4776"/>
@@ -12570,7 +12111,7 @@
       </w:rPr>
     </w:lvl>
   </w:abstractNum>
-  <w:abstractNum w:abstractNumId="8" w15:restartNumberingAfterBreak="0">
+  <w:abstractNum w:abstractNumId="9" w15:restartNumberingAfterBreak="0">
     <w:nsid w:val="39CE5110"/>
     <w:multiLevelType w:val="multilevel"/>
     <w:tmpl w:val="4D68DD9E"/>
@@ -12719,7 +12260,7 @@
       </w:rPr>
     </w:lvl>
   </w:abstractNum>
-  <w:abstractNum w:abstractNumId="9" w15:restartNumberingAfterBreak="0">
+  <w:abstractNum w:abstractNumId="10" w15:restartNumberingAfterBreak="0">
     <w:nsid w:val="61706164"/>
     <w:multiLevelType w:val="multilevel"/>
     <w:tmpl w:val="077C7F12"/>
@@ -12868,7 +12409,7 @@
       </w:rPr>
     </w:lvl>
   </w:abstractNum>
-  <w:abstractNum w:abstractNumId="10" w15:restartNumberingAfterBreak="0">
+  <w:abstractNum w:abstractNumId="11" w15:restartNumberingAfterBreak="0">
     <w:nsid w:val="6A7D7E67"/>
     <w:multiLevelType w:val="multilevel"/>
     <w:tmpl w:val="F0104C9E"/>
@@ -12981,7 +12522,7 @@
       </w:pPr>
     </w:lvl>
   </w:abstractNum>
-  <w:abstractNum w:abstractNumId="11" w15:restartNumberingAfterBreak="0">
+  <w:abstractNum w:abstractNumId="12" w15:restartNumberingAfterBreak="0">
     <w:nsid w:val="723F3AA6"/>
     <w:multiLevelType w:val="multilevel"/>
     <w:tmpl w:val="76065E1E"/>
@@ -13094,7 +12635,7 @@
       </w:pPr>
     </w:lvl>
   </w:abstractNum>
-  <w:abstractNum w:abstractNumId="12" w15:restartNumberingAfterBreak="0">
+  <w:abstractNum w:abstractNumId="13" w15:restartNumberingAfterBreak="0">
     <w:nsid w:val="72D519E6"/>
     <w:multiLevelType w:val="multilevel"/>
     <w:tmpl w:val="71CC1222"/>
@@ -13207,7 +12748,7 @@
       </w:pPr>
     </w:lvl>
   </w:abstractNum>
-  <w:abstractNum w:abstractNumId="13" w15:restartNumberingAfterBreak="0">
+  <w:abstractNum w:abstractNumId="14" w15:restartNumberingAfterBreak="0">
     <w:nsid w:val="7662649D"/>
     <w:multiLevelType w:val="multilevel"/>
     <w:tmpl w:val="6F8004BC"/>
@@ -13356,7 +12897,7 @@
       </w:rPr>
     </w:lvl>
   </w:abstractNum>
-  <w:abstractNum w:abstractNumId="14" w15:restartNumberingAfterBreak="0">
+  <w:abstractNum w:abstractNumId="15" w15:restartNumberingAfterBreak="0">
     <w:nsid w:val="7D2544EE"/>
     <w:multiLevelType w:val="hybridMultilevel"/>
     <w:tmpl w:val="2FB802CE"/>
@@ -13470,67 +13011,52 @@
     </w:lvl>
   </w:abstractNum>
   <w:num w:numId="1" w16cid:durableId="1751079721">
-    <w:abstractNumId w:val="2"/>
-    <w:lvlOverride w:ilvl="0"/>
-    <w:lvlOverride w:ilvl="1"/>
-    <w:lvlOverride w:ilvl="2"/>
-    <w:lvlOverride w:ilvl="3"/>
-    <w:lvlOverride w:ilvl="4"/>
-    <w:lvlOverride w:ilvl="5"/>
-    <w:lvlOverride w:ilvl="6"/>
-    <w:lvlOverride w:ilvl="7"/>
-    <w:lvlOverride w:ilvl="8"/>
+    <w:abstractNumId w:val="3"/>
   </w:num>
   <w:num w:numId="2" w16cid:durableId="499272336">
+    <w:abstractNumId w:val="10"/>
+  </w:num>
+  <w:num w:numId="3" w16cid:durableId="2116170434">
+    <w:abstractNumId w:val="12"/>
+  </w:num>
+  <w:num w:numId="4" w16cid:durableId="1527717071">
+    <w:abstractNumId w:val="11"/>
+  </w:num>
+  <w:num w:numId="5" w16cid:durableId="1866558275">
+    <w:abstractNumId w:val="8"/>
+  </w:num>
+  <w:num w:numId="6" w16cid:durableId="327560843">
+    <w:abstractNumId w:val="6"/>
+  </w:num>
+  <w:num w:numId="7" w16cid:durableId="1045372227">
+    <w:abstractNumId w:val="13"/>
+  </w:num>
+  <w:num w:numId="8" w16cid:durableId="2053574249">
+    <w:abstractNumId w:val="14"/>
+  </w:num>
+  <w:num w:numId="9" w16cid:durableId="1121604748">
+    <w:abstractNumId w:val="4"/>
+  </w:num>
+  <w:num w:numId="10" w16cid:durableId="2144688201">
+    <w:abstractNumId w:val="15"/>
+  </w:num>
+  <w:num w:numId="11" w16cid:durableId="1150560517">
+    <w:abstractNumId w:val="2"/>
+  </w:num>
+  <w:num w:numId="12" w16cid:durableId="330642252">
+    <w:abstractNumId w:val="5"/>
+  </w:num>
+  <w:num w:numId="13" w16cid:durableId="410347009">
+    <w:abstractNumId w:val="7"/>
+  </w:num>
+  <w:num w:numId="14" w16cid:durableId="313486988">
+    <w:abstractNumId w:val="1"/>
+  </w:num>
+  <w:num w:numId="15" w16cid:durableId="1482456705">
     <w:abstractNumId w:val="9"/>
   </w:num>
-  <w:num w:numId="3" w16cid:durableId="2116170434">
-    <w:abstractNumId w:val="11"/>
-  </w:num>
-  <w:num w:numId="4" w16cid:durableId="1527717071">
-    <w:abstractNumId w:val="10"/>
-  </w:num>
-  <w:num w:numId="5" w16cid:durableId="1866558275">
-    <w:abstractNumId w:val="7"/>
-  </w:num>
-  <w:num w:numId="6" w16cid:durableId="327560843">
-    <w:abstractNumId w:val="5"/>
-  </w:num>
-  <w:num w:numId="7" w16cid:durableId="1045372227">
-    <w:abstractNumId w:val="12"/>
-  </w:num>
-  <w:num w:numId="8" w16cid:durableId="2053574249">
-    <w:abstractNumId w:val="13"/>
-  </w:num>
-  <w:num w:numId="9" w16cid:durableId="1121604748">
-    <w:abstractNumId w:val="3"/>
-  </w:num>
-  <w:num w:numId="10" w16cid:durableId="2144688201">
-    <w:abstractNumId w:val="14"/>
-    <w:lvlOverride w:ilvl="0"/>
-    <w:lvlOverride w:ilvl="1"/>
-    <w:lvlOverride w:ilvl="2"/>
-    <w:lvlOverride w:ilvl="3"/>
-    <w:lvlOverride w:ilvl="4"/>
-    <w:lvlOverride w:ilvl="5"/>
-    <w:lvlOverride w:ilvl="6"/>
-    <w:lvlOverride w:ilvl="7"/>
-    <w:lvlOverride w:ilvl="8"/>
-  </w:num>
-  <w:num w:numId="11" w16cid:durableId="1150560517">
-    <w:abstractNumId w:val="1"/>
-  </w:num>
-  <w:num w:numId="12" w16cid:durableId="330642252">
-    <w:abstractNumId w:val="4"/>
-  </w:num>
-  <w:num w:numId="13" w16cid:durableId="410347009">
-    <w:abstractNumId w:val="6"/>
-  </w:num>
-  <w:num w:numId="14" w16cid:durableId="313486988">
+  <w:num w:numId="16" w16cid:durableId="2174384">
     <w:abstractNumId w:val="0"/>
-  </w:num>
-  <w:num w:numId="15" w16cid:durableId="1482456705">
-    <w:abstractNumId w:val="8"/>
   </w:num>
 </w:numbering>
 </file>
